--- a/Week1_Insurance_113.docx
+++ b/Week1_Insurance_113.docx
@@ -1,8 +1,28 @@
 
 <file path=word/document.xml><?xml version="1.0" encoding="utf-8"?>
-<w:document xmlns:wpc="http://schemas.microsoft.com/office/word/2010/wordprocessingCanvas" xmlns:cx="http://schemas.microsoft.com/office/drawing/2014/chartex" xmlns:cx1="http://schemas.microsoft.com/office/drawing/2015/9/8/chartex" xmlns:cx2="http://schemas.microsoft.com/office/drawing/2015/10/21/chartex" xmlns:cx3="http://schemas.microsoft.com/office/drawing/2016/5/9/chartex" xmlns:cx4="http://schemas.microsoft.com/office/drawing/2016/5/10/chartex" xmlns:cx5="http://schemas.microsoft.com/office/drawing/2016/5/11/chartex" xmlns:cx6="http://schemas.microsoft.com/office/drawing/2016/5/12/chartex" xmlns:cx7="http://schemas.microsoft.com/office/drawing/2016/5/13/chartex" xmlns:cx8="http://schemas.microsoft.com/office/drawing/2016/5/14/chartex" xmlns:mc="http://schemas.openxmlformats.org/markup-compatibility/2006" xmlns:aink="http://schemas.microsoft.com/office/drawing/2016/ink" xmlns:am3d="http://schemas.microsoft.com/office/drawing/2017/model3d" xmlns:o="urn:schemas-microsoft-com:office:office" xmlns:r="http://schemas.openxmlformats.org/officeDocument/2006/relationships" xmlns:m="http://schemas.openxmlformats.org/officeDocument/2006/math" xmlns:v="urn:schemas-microsoft-com:vml" xmlns:wp14="http://schemas.microsoft.com/office/word/2010/wordprocessingDrawing" xmlns:wp="http://schemas.openxmlformats.org/drawingml/2006/wordprocessingDrawing" xmlns:w10="urn:schemas-microsoft-com:office:word" xmlns:w="http://schemas.openxmlformats.org/wordprocessingml/2006/main" xmlns:w14="http://schemas.microsoft.com/office/word/2010/wordml" xmlns:w15="http://schemas.microsoft.com/office/word/2012/wordml" xmlns:w16cid="http://schemas.microsoft.com/office/word/2016/wordml/cid" xmlns:w16se="http://schemas.microsoft.com/office/word/2015/wordml/symex" xmlns:wpg="http://schemas.microsoft.com/office/word/2010/wordprocessingGroup" xmlns:wpi="http://schemas.microsoft.com/office/word/2010/wordprocessingInk" xmlns:wne="http://schemas.microsoft.com/office/word/2006/wordml" xmlns:wps="http://schemas.microsoft.com/office/word/2010/wordprocessingShape" mc:Ignorable="w14 w15 w16se w16cid wp14">
+<w:document xmlns:wpc="http://schemas.microsoft.com/office/word/2010/wordprocessingCanvas" xmlns:cx="http://schemas.microsoft.com/office/drawing/2014/chartex" xmlns:cx1="http://schemas.microsoft.com/office/drawing/2015/9/8/chartex" xmlns:cx2="http://schemas.microsoft.com/office/drawing/2015/10/21/chartex" xmlns:cx3="http://schemas.microsoft.com/office/drawing/2016/5/9/chartex" xmlns:cx4="http://schemas.microsoft.com/office/drawing/2016/5/10/chartex" xmlns:cx5="http://schemas.microsoft.com/office/drawing/2016/5/11/chartex" xmlns:cx6="http://schemas.microsoft.com/office/drawing/2016/5/12/chartex" xmlns:cx7="http://schemas.microsoft.com/office/drawing/2016/5/13/chartex" xmlns:cx8="http://schemas.microsoft.com/office/drawing/2016/5/14/chartex" xmlns:mc="http://schemas.openxmlformats.org/markup-compatibility/2006" xmlns:aink="http://schemas.microsoft.com/office/drawing/2016/ink" xmlns:am3d="http://schemas.microsoft.com/office/drawing/2017/model3d" xmlns:o="urn:schemas-microsoft-com:office:office" xmlns:oel="http://schemas.microsoft.com/office/2019/extlst" xmlns:r="http://schemas.openxmlformats.org/officeDocument/2006/relationships" xmlns:m="http://schemas.openxmlformats.org/officeDocument/2006/math" xmlns:v="urn:schemas-microsoft-com:vml" xmlns:wp14="http://schemas.microsoft.com/office/word/2010/wordprocessingDrawing" xmlns:wp="http://schemas.openxmlformats.org/drawingml/2006/wordprocessingDrawing" xmlns:w10="urn:schemas-microsoft-com:office:word" xmlns:w="http://schemas.openxmlformats.org/wordprocessingml/2006/main" xmlns:w14="http://schemas.microsoft.com/office/word/2010/wordml" xmlns:w15="http://schemas.microsoft.com/office/word/2012/wordml" xmlns:w16cex="http://schemas.microsoft.com/office/word/2018/wordml/cex" xmlns:w16cid="http://schemas.microsoft.com/office/word/2016/wordml/cid" xmlns:w16="http://schemas.microsoft.com/office/word/2018/wordml" xmlns:w16sdtdh="http://schemas.microsoft.com/office/word/2020/wordml/sdtdatahash" xmlns:w16se="http://schemas.microsoft.com/office/word/2015/wordml/symex" xmlns:wpg="http://schemas.microsoft.com/office/word/2010/wordprocessingGroup" xmlns:wpi="http://schemas.microsoft.com/office/word/2010/wordprocessingInk" xmlns:wne="http://schemas.microsoft.com/office/word/2006/wordml" xmlns:wps="http://schemas.microsoft.com/office/word/2010/wordprocessingShape" mc:Ignorable="w14 w15 w16se w16cid w16 w16cex w16sdtdh wp14">
   <w:body>
     <w:p>
+      <w:pPr>
+        <w:rPr>
+          <w:rFonts w:ascii="Times New Roman" w:hAnsi="Times New Roman" w:cs="Times New Roman"/>
+          <w:sz w:val="28"/>
+          <w:szCs w:val="28"/>
+          <w:u w:val="single"/>
+        </w:rPr>
+      </w:pPr>
+      <w:r>
+        <w:rPr>
+          <w:rFonts w:ascii="Times New Roman" w:hAnsi="Times New Roman" w:cs="Times New Roman"/>
+          <w:sz w:val="28"/>
+          <w:szCs w:val="28"/>
+          <w:u w:val="single"/>
+        </w:rPr>
+        <w:t>Week1-Car insurance</w:t>
+      </w:r>
+    </w:p>
+    <w:p/>
+    <w:p>
       <w:r>
         <w:t>create database 1BM21CS113_Insurance;</w:t>
       </w:r>
@@ -23,586 +43,1218 @@
       </w:r>
     </w:p>
     <w:p>
+      <w:r>
+        <w:t xml:space="preserve">driver_id </w:t>
+      </w:r>
+      <w:r>
+        <w:t>varchar (</w:t>
+      </w:r>
+      <w:r>
+        <w:t>20),</w:t>
+      </w:r>
+    </w:p>
+    <w:p>
+      <w:r>
+        <w:t xml:space="preserve">name </w:t>
+      </w:r>
+      <w:r>
+        <w:t>varchar (</w:t>
+      </w:r>
+      <w:r>
+        <w:t>20),</w:t>
+      </w:r>
+    </w:p>
+    <w:p>
+      <w:r>
+        <w:t>address varchar</w:t>
+      </w:r>
+      <w:r>
+        <w:t xml:space="preserve"> </w:t>
+      </w:r>
+      <w:r>
+        <w:t>(30));</w:t>
+      </w:r>
+    </w:p>
+    <w:p/>
+    <w:p>
+      <w:r>
+        <w:t>alter table Person</w:t>
+      </w:r>
+    </w:p>
+    <w:p>
+      <w:r>
+        <w:t>add primary key(driver_id);</w:t>
+      </w:r>
+    </w:p>
+    <w:p/>
+    <w:p>
+      <w:r>
+        <w:t>create table Car</w:t>
+      </w:r>
+    </w:p>
+    <w:p>
+      <w:r>
+        <w:t>(</w:t>
+      </w:r>
+    </w:p>
+    <w:p>
+      <w:r>
+        <w:t xml:space="preserve">reg_num </w:t>
+      </w:r>
+      <w:r>
+        <w:t>varchar (</w:t>
+      </w:r>
+      <w:r>
+        <w:t>15) primary key,</w:t>
+      </w:r>
+    </w:p>
+    <w:p>
+      <w:r>
+        <w:t>model varchar</w:t>
+      </w:r>
+      <w:r>
+        <w:t xml:space="preserve"> </w:t>
+      </w:r>
+      <w:r>
+        <w:t>(20),</w:t>
+      </w:r>
+    </w:p>
+    <w:p>
+      <w:r>
+        <w:t>year int);</w:t>
+      </w:r>
+    </w:p>
+    <w:p/>
+    <w:p>
+      <w:r>
+        <w:t>create table owns</w:t>
+      </w:r>
+    </w:p>
+    <w:p>
+      <w:r>
+        <w:t>(</w:t>
+      </w:r>
+    </w:p>
+    <w:p>
+      <w:r>
+        <w:t>driver_id varchar</w:t>
+      </w:r>
+      <w:r>
+        <w:t xml:space="preserve"> </w:t>
+      </w:r>
+      <w:r>
+        <w:t>(20),</w:t>
+      </w:r>
+    </w:p>
+    <w:p>
+      <w:r>
+        <w:t xml:space="preserve">reg_num </w:t>
+      </w:r>
+      <w:r>
+        <w:t>varchar (</w:t>
+      </w:r>
+      <w:r>
+        <w:t>15),</w:t>
+      </w:r>
+    </w:p>
+    <w:p>
+      <w:r>
+        <w:t xml:space="preserve">primary </w:t>
+      </w:r>
+      <w:r>
+        <w:t>key (driver_id, reg_num</w:t>
+      </w:r>
+      <w:r>
+        <w:t>),</w:t>
+      </w:r>
+    </w:p>
+    <w:p>
+      <w:r>
+        <w:t>foreign key(driver_id) references Person(driver_id),</w:t>
+      </w:r>
+    </w:p>
+    <w:p>
+      <w:r>
+        <w:t>foreign key(reg_num) references Car(reg_num));</w:t>
+      </w:r>
+    </w:p>
+    <w:p/>
+    <w:p>
+      <w:r>
+        <w:t>create table Accident</w:t>
+      </w:r>
+    </w:p>
+    <w:p>
+      <w:r>
+        <w:t>(</w:t>
+      </w:r>
+    </w:p>
+    <w:p>
+      <w:r>
+        <w:t>report_num varchar</w:t>
+      </w:r>
+      <w:r>
+        <w:t xml:space="preserve"> </w:t>
+      </w:r>
+      <w:r>
+        <w:t>(20) primary key,</w:t>
+      </w:r>
+    </w:p>
+    <w:p>
+      <w:r>
+        <w:t>accident_date date,</w:t>
+      </w:r>
+    </w:p>
+    <w:p>
+      <w:r>
+        <w:lastRenderedPageBreak/>
+        <w:t>location varchar</w:t>
+      </w:r>
+      <w:r>
+        <w:t xml:space="preserve"> </w:t>
+      </w:r>
+      <w:r>
+        <w:t>(30));</w:t>
+      </w:r>
+    </w:p>
+    <w:p/>
+    <w:p>
+      <w:r>
+        <w:t>create table participated</w:t>
+      </w:r>
+    </w:p>
+    <w:p>
+      <w:r>
+        <w:t>(</w:t>
+      </w:r>
+    </w:p>
+    <w:p>
+      <w:r>
+        <w:t>driver_id varchar</w:t>
+      </w:r>
+      <w:r>
+        <w:t xml:space="preserve"> </w:t>
+      </w:r>
+      <w:r>
+        <w:t>(20),</w:t>
+      </w:r>
+    </w:p>
+    <w:p>
+      <w:r>
+        <w:t>reg_num varchar</w:t>
+      </w:r>
+      <w:r>
+        <w:t xml:space="preserve"> </w:t>
+      </w:r>
+      <w:r>
+        <w:t>(15),</w:t>
+      </w:r>
+    </w:p>
+    <w:p>
+      <w:r>
+        <w:t>report_num varchar</w:t>
+      </w:r>
+      <w:r>
+        <w:t xml:space="preserve"> </w:t>
+      </w:r>
+      <w:r>
+        <w:t>(20),</w:t>
+      </w:r>
+    </w:p>
+    <w:p>
+      <w:r>
+        <w:t xml:space="preserve">primary </w:t>
+      </w:r>
+      <w:r>
+        <w:t>key (</w:t>
+      </w:r>
+      <w:r>
+        <w:t>driver_id,</w:t>
+      </w:r>
+      <w:r>
+        <w:t xml:space="preserve"> </w:t>
+      </w:r>
+      <w:r>
+        <w:t>reg_num,</w:t>
+      </w:r>
+      <w:r>
+        <w:t xml:space="preserve"> </w:t>
+      </w:r>
+      <w:r>
+        <w:t>report_num),</w:t>
+      </w:r>
+    </w:p>
+    <w:p>
+      <w:r>
+        <w:t>damage_amount double,</w:t>
+      </w:r>
+    </w:p>
+    <w:p>
+      <w:r>
+        <w:t>foreign key(driver_id) references Person(driver_id),</w:t>
+      </w:r>
+    </w:p>
+    <w:p>
+      <w:r>
+        <w:t>foreign key(reg_num) references Car(reg_num),</w:t>
+      </w:r>
+    </w:p>
+    <w:p>
+      <w:r>
+        <w:t>foreign key(report_num) references Accident(report_num));</w:t>
+      </w:r>
+    </w:p>
+    <w:p>
+      <w:r>
+        <w:t>desc Person;</w:t>
+      </w:r>
+    </w:p>
+    <w:p>
+      <w:r>
+        <w:rPr>
+          <w:noProof/>
+        </w:rPr>
+        <w:drawing>
+          <wp:anchor distT="0" distB="0" distL="114300" distR="114300" simplePos="0" relativeHeight="251658240" behindDoc="0" locked="0" layoutInCell="1" allowOverlap="1" wp14:anchorId="32956716" wp14:editId="28A0770F">
+            <wp:simplePos x="0" y="0"/>
+            <wp:positionH relativeFrom="column">
+              <wp:posOffset>274320</wp:posOffset>
+            </wp:positionH>
+            <wp:positionV relativeFrom="paragraph">
+              <wp:posOffset>8890</wp:posOffset>
+            </wp:positionV>
+            <wp:extent cx="3329940" cy="1540943"/>
+            <wp:effectExtent l="0" t="0" r="3810" b="2540"/>
+            <wp:wrapNone/>
+            <wp:docPr id="1" name="Picture 1"/>
+            <wp:cNvGraphicFramePr>
+              <a:graphicFrameLocks xmlns:a="http://schemas.openxmlformats.org/drawingml/2006/main" noChangeAspect="1"/>
+            </wp:cNvGraphicFramePr>
+            <a:graphic xmlns:a="http://schemas.openxmlformats.org/drawingml/2006/main">
+              <a:graphicData uri="http://schemas.openxmlformats.org/drawingml/2006/picture">
+                <pic:pic xmlns:pic="http://schemas.openxmlformats.org/drawingml/2006/picture">
+                  <pic:nvPicPr>
+                    <pic:cNvPr id="1" name="Picture 1"/>
+                    <pic:cNvPicPr/>
+                  </pic:nvPicPr>
+                  <pic:blipFill>
+                    <a:blip r:embed="rId4">
+                      <a:extLst>
+                        <a:ext uri="{28A0092B-C50C-407E-A947-70E740481C1C}">
+                          <a14:useLocalDpi xmlns:a14="http://schemas.microsoft.com/office/drawing/2010/main" val="0"/>
+                        </a:ext>
+                      </a:extLst>
+                    </a:blip>
+                    <a:stretch>
+                      <a:fillRect/>
+                    </a:stretch>
+                  </pic:blipFill>
+                  <pic:spPr>
+                    <a:xfrm>
+                      <a:off x="0" y="0"/>
+                      <a:ext cx="3329940" cy="1540943"/>
+                    </a:xfrm>
+                    <a:prstGeom prst="rect">
+                      <a:avLst/>
+                    </a:prstGeom>
+                  </pic:spPr>
+                </pic:pic>
+              </a:graphicData>
+            </a:graphic>
+            <wp14:sizeRelH relativeFrom="margin">
+              <wp14:pctWidth>0</wp14:pctWidth>
+            </wp14:sizeRelH>
+            <wp14:sizeRelV relativeFrom="margin">
+              <wp14:pctHeight>0</wp14:pctHeight>
+            </wp14:sizeRelV>
+          </wp:anchor>
+        </w:drawing>
+      </w:r>
+    </w:p>
+    <w:p/>
+    <w:p/>
+    <w:p/>
+    <w:p/>
+    <w:p/>
+    <w:p>
+      <w:r>
+        <w:t>desc Car;</w:t>
+      </w:r>
+      <w:r>
+        <w:rPr>
+          <w:noProof/>
+        </w:rPr>
+        <w:t xml:space="preserve"> </w:t>
+      </w:r>
+    </w:p>
+    <w:p>
+      <w:r>
+        <w:rPr>
+          <w:noProof/>
+        </w:rPr>
+        <w:drawing>
+          <wp:anchor distT="0" distB="0" distL="114300" distR="114300" simplePos="0" relativeHeight="251659264" behindDoc="0" locked="0" layoutInCell="1" allowOverlap="1" wp14:anchorId="2F04398A" wp14:editId="50203AB9">
+            <wp:simplePos x="0" y="0"/>
+            <wp:positionH relativeFrom="margin">
+              <wp:align>left</wp:align>
+            </wp:positionH>
+            <wp:positionV relativeFrom="paragraph">
+              <wp:posOffset>6350</wp:posOffset>
+            </wp:positionV>
+            <wp:extent cx="3828528" cy="1306830"/>
+            <wp:effectExtent l="0" t="0" r="635" b="7620"/>
+            <wp:wrapNone/>
+            <wp:docPr id="2" name="Picture 2"/>
+            <wp:cNvGraphicFramePr>
+              <a:graphicFrameLocks xmlns:a="http://schemas.openxmlformats.org/drawingml/2006/main" noChangeAspect="1"/>
+            </wp:cNvGraphicFramePr>
+            <a:graphic xmlns:a="http://schemas.openxmlformats.org/drawingml/2006/main">
+              <a:graphicData uri="http://schemas.openxmlformats.org/drawingml/2006/picture">
+                <pic:pic xmlns:pic="http://schemas.openxmlformats.org/drawingml/2006/picture">
+                  <pic:nvPicPr>
+                    <pic:cNvPr id="2" name="Picture 2"/>
+                    <pic:cNvPicPr/>
+                  </pic:nvPicPr>
+                  <pic:blipFill>
+                    <a:blip r:embed="rId5">
+                      <a:extLst>
+                        <a:ext uri="{28A0092B-C50C-407E-A947-70E740481C1C}">
+                          <a14:useLocalDpi xmlns:a14="http://schemas.microsoft.com/office/drawing/2010/main" val="0"/>
+                        </a:ext>
+                      </a:extLst>
+                    </a:blip>
+                    <a:stretch>
+                      <a:fillRect/>
+                    </a:stretch>
+                  </pic:blipFill>
+                  <pic:spPr>
+                    <a:xfrm>
+                      <a:off x="0" y="0"/>
+                      <a:ext cx="3828528" cy="1306830"/>
+                    </a:xfrm>
+                    <a:prstGeom prst="rect">
+                      <a:avLst/>
+                    </a:prstGeom>
+                  </pic:spPr>
+                </pic:pic>
+              </a:graphicData>
+            </a:graphic>
+            <wp14:sizeRelH relativeFrom="margin">
+              <wp14:pctWidth>0</wp14:pctWidth>
+            </wp14:sizeRelH>
+            <wp14:sizeRelV relativeFrom="margin">
+              <wp14:pctHeight>0</wp14:pctHeight>
+            </wp14:sizeRelV>
+          </wp:anchor>
+        </w:drawing>
+      </w:r>
+    </w:p>
+    <w:p/>
+    <w:p/>
+    <w:p/>
+    <w:p/>
+    <w:p/>
+    <w:p>
+      <w:r>
+        <w:t>desc owns;</w:t>
+      </w:r>
+      <w:r>
+        <w:rPr>
+          <w:noProof/>
+        </w:rPr>
+        <w:t xml:space="preserve"> </w:t>
+      </w:r>
+    </w:p>
+    <w:p>
+      <w:r>
+        <w:rPr>
+          <w:noProof/>
+        </w:rPr>
+        <w:drawing>
+          <wp:anchor distT="0" distB="0" distL="114300" distR="114300" simplePos="0" relativeHeight="251660288" behindDoc="0" locked="0" layoutInCell="1" allowOverlap="1" wp14:anchorId="5486B617" wp14:editId="4F048205">
+            <wp:simplePos x="0" y="0"/>
+            <wp:positionH relativeFrom="margin">
+              <wp:align>left</wp:align>
+            </wp:positionH>
+            <wp:positionV relativeFrom="paragraph">
+              <wp:posOffset>5080</wp:posOffset>
+            </wp:positionV>
+            <wp:extent cx="2994660" cy="1294244"/>
+            <wp:effectExtent l="0" t="0" r="0" b="1270"/>
+            <wp:wrapNone/>
+            <wp:docPr id="3" name="Picture 3"/>
+            <wp:cNvGraphicFramePr>
+              <a:graphicFrameLocks xmlns:a="http://schemas.openxmlformats.org/drawingml/2006/main" noChangeAspect="1"/>
+            </wp:cNvGraphicFramePr>
+            <a:graphic xmlns:a="http://schemas.openxmlformats.org/drawingml/2006/main">
+              <a:graphicData uri="http://schemas.openxmlformats.org/drawingml/2006/picture">
+                <pic:pic xmlns:pic="http://schemas.openxmlformats.org/drawingml/2006/picture">
+                  <pic:nvPicPr>
+                    <pic:cNvPr id="3" name="Picture 3"/>
+                    <pic:cNvPicPr/>
+                  </pic:nvPicPr>
+                  <pic:blipFill>
+                    <a:blip r:embed="rId6">
+                      <a:extLst>
+                        <a:ext uri="{28A0092B-C50C-407E-A947-70E740481C1C}">
+                          <a14:useLocalDpi xmlns:a14="http://schemas.microsoft.com/office/drawing/2010/main" val="0"/>
+                        </a:ext>
+                      </a:extLst>
+                    </a:blip>
+                    <a:stretch>
+                      <a:fillRect/>
+                    </a:stretch>
+                  </pic:blipFill>
+                  <pic:spPr>
+                    <a:xfrm>
+                      <a:off x="0" y="0"/>
+                      <a:ext cx="2994660" cy="1294244"/>
+                    </a:xfrm>
+                    <a:prstGeom prst="rect">
+                      <a:avLst/>
+                    </a:prstGeom>
+                  </pic:spPr>
+                </pic:pic>
+              </a:graphicData>
+            </a:graphic>
+            <wp14:sizeRelH relativeFrom="margin">
+              <wp14:pctWidth>0</wp14:pctWidth>
+            </wp14:sizeRelH>
+            <wp14:sizeRelV relativeFrom="margin">
+              <wp14:pctHeight>0</wp14:pctHeight>
+            </wp14:sizeRelV>
+          </wp:anchor>
+        </w:drawing>
+      </w:r>
+    </w:p>
+    <w:p/>
+    <w:p/>
+    <w:p/>
+    <w:p/>
+    <w:p>
+      <w:r>
+        <w:rPr>
+          <w:noProof/>
+        </w:rPr>
+        <w:drawing>
+          <wp:anchor distT="0" distB="0" distL="114300" distR="114300" simplePos="0" relativeHeight="251662336" behindDoc="0" locked="0" layoutInCell="1" allowOverlap="1" wp14:anchorId="4C3BFF22" wp14:editId="34B786BB">
+            <wp:simplePos x="0" y="0"/>
+            <wp:positionH relativeFrom="column">
+              <wp:posOffset>-91440</wp:posOffset>
+            </wp:positionH>
+            <wp:positionV relativeFrom="paragraph">
+              <wp:posOffset>304800</wp:posOffset>
+            </wp:positionV>
+            <wp:extent cx="3244850" cy="1322070"/>
+            <wp:effectExtent l="0" t="0" r="0" b="0"/>
+            <wp:wrapNone/>
+            <wp:docPr id="4" name="Picture 4"/>
+            <wp:cNvGraphicFramePr>
+              <a:graphicFrameLocks xmlns:a="http://schemas.openxmlformats.org/drawingml/2006/main" noChangeAspect="1"/>
+            </wp:cNvGraphicFramePr>
+            <a:graphic xmlns:a="http://schemas.openxmlformats.org/drawingml/2006/main">
+              <a:graphicData uri="http://schemas.openxmlformats.org/drawingml/2006/picture">
+                <pic:pic xmlns:pic="http://schemas.openxmlformats.org/drawingml/2006/picture">
+                  <pic:nvPicPr>
+                    <pic:cNvPr id="4" name="Picture 4"/>
+                    <pic:cNvPicPr/>
+                  </pic:nvPicPr>
+                  <pic:blipFill>
+                    <a:blip r:embed="rId7">
+                      <a:extLst>
+                        <a:ext uri="{28A0092B-C50C-407E-A947-70E740481C1C}">
+                          <a14:useLocalDpi xmlns:a14="http://schemas.microsoft.com/office/drawing/2010/main" val="0"/>
+                        </a:ext>
+                      </a:extLst>
+                    </a:blip>
+                    <a:stretch>
+                      <a:fillRect/>
+                    </a:stretch>
+                  </pic:blipFill>
+                  <pic:spPr>
+                    <a:xfrm>
+                      <a:off x="0" y="0"/>
+                      <a:ext cx="3244850" cy="1322070"/>
+                    </a:xfrm>
+                    <a:prstGeom prst="rect">
+                      <a:avLst/>
+                    </a:prstGeom>
+                  </pic:spPr>
+                </pic:pic>
+              </a:graphicData>
+            </a:graphic>
+          </wp:anchor>
+        </w:drawing>
+      </w:r>
+      <w:r>
+        <w:t>desc Accident;</w:t>
+      </w:r>
+    </w:p>
+    <w:p/>
+    <w:p/>
+    <w:p/>
+    <w:p/>
+    <w:p/>
+    <w:p/>
+    <w:p>
+      <w:r>
+        <w:rPr>
+          <w:noProof/>
+        </w:rPr>
+        <w:drawing>
+          <wp:anchor distT="0" distB="0" distL="114300" distR="114300" simplePos="0" relativeHeight="251661312" behindDoc="0" locked="0" layoutInCell="1" allowOverlap="1" wp14:anchorId="7AFCE8B5" wp14:editId="5378615D">
+            <wp:simplePos x="0" y="0"/>
+            <wp:positionH relativeFrom="margin">
+              <wp:posOffset>-38100</wp:posOffset>
+            </wp:positionH>
+            <wp:positionV relativeFrom="paragraph">
+              <wp:posOffset>307975</wp:posOffset>
+            </wp:positionV>
+            <wp:extent cx="3406140" cy="1490345"/>
+            <wp:effectExtent l="0" t="0" r="3810" b="0"/>
+            <wp:wrapNone/>
+            <wp:docPr id="5" name="Picture 5"/>
+            <wp:cNvGraphicFramePr>
+              <a:graphicFrameLocks xmlns:a="http://schemas.openxmlformats.org/drawingml/2006/main" noChangeAspect="1"/>
+            </wp:cNvGraphicFramePr>
+            <a:graphic xmlns:a="http://schemas.openxmlformats.org/drawingml/2006/main">
+              <a:graphicData uri="http://schemas.openxmlformats.org/drawingml/2006/picture">
+                <pic:pic xmlns:pic="http://schemas.openxmlformats.org/drawingml/2006/picture">
+                  <pic:nvPicPr>
+                    <pic:cNvPr id="5" name="Picture 5"/>
+                    <pic:cNvPicPr/>
+                  </pic:nvPicPr>
+                  <pic:blipFill>
+                    <a:blip r:embed="rId8">
+                      <a:extLst>
+                        <a:ext uri="{28A0092B-C50C-407E-A947-70E740481C1C}">
+                          <a14:useLocalDpi xmlns:a14="http://schemas.microsoft.com/office/drawing/2010/main" val="0"/>
+                        </a:ext>
+                      </a:extLst>
+                    </a:blip>
+                    <a:stretch>
+                      <a:fillRect/>
+                    </a:stretch>
+                  </pic:blipFill>
+                  <pic:spPr>
+                    <a:xfrm>
+                      <a:off x="0" y="0"/>
+                      <a:ext cx="3406140" cy="1490345"/>
+                    </a:xfrm>
+                    <a:prstGeom prst="rect">
+                      <a:avLst/>
+                    </a:prstGeom>
+                  </pic:spPr>
+                </pic:pic>
+              </a:graphicData>
+            </a:graphic>
+            <wp14:sizeRelH relativeFrom="margin">
+              <wp14:pctWidth>0</wp14:pctWidth>
+            </wp14:sizeRelH>
+            <wp14:sizeRelV relativeFrom="margin">
+              <wp14:pctHeight>0</wp14:pctHeight>
+            </wp14:sizeRelV>
+          </wp:anchor>
+        </w:drawing>
+      </w:r>
+      <w:r>
+        <w:t>desc participated;</w:t>
+      </w:r>
+    </w:p>
+    <w:p/>
+    <w:p/>
+    <w:p/>
+    <w:p/>
+    <w:p/>
+    <w:p/>
+    <w:p/>
+    <w:p/>
+    <w:p>
+      <w:r>
+        <w:t>insert into Person values ('A01', 'Ramesh','RR nagar');</w:t>
+      </w:r>
+    </w:p>
+    <w:p>
+      <w:r>
+        <w:t>insert into Person values</w:t>
+      </w:r>
+      <w:r>
+        <w:t xml:space="preserve"> </w:t>
+      </w:r>
+      <w:r>
+        <w:t>('A02', 'Suresh',</w:t>
+      </w:r>
+      <w:r>
+        <w:t xml:space="preserve"> </w:t>
+      </w:r>
+      <w:r>
+        <w:t>'Rajajinagar');</w:t>
+      </w:r>
+    </w:p>
+    <w:p>
+      <w:r>
+        <w:t>insert into Person values</w:t>
+      </w:r>
+      <w:r>
+        <w:t xml:space="preserve"> </w:t>
+      </w:r>
+      <w:r>
+        <w:t>('A03', 'Raghu', 'Jainagar');</w:t>
+      </w:r>
+    </w:p>
+    <w:p>
+      <w:r>
+        <w:t>insert into Person values</w:t>
+      </w:r>
+      <w:r>
+        <w:t xml:space="preserve"> </w:t>
+      </w:r>
+      <w:r>
+        <w:t>('A04', 'Ramchandra', 'Uttrahalli');</w:t>
+      </w:r>
+    </w:p>
+    <w:p>
+      <w:r>
+        <w:t>insert into Person values</w:t>
+      </w:r>
+      <w:r>
+        <w:t xml:space="preserve"> </w:t>
+      </w:r>
+      <w:r>
+        <w:t>('A05','Chandu','Nagarbhavi');</w:t>
+      </w:r>
+    </w:p>
+    <w:p>
+      <w:r>
+        <w:t>select * from Person;</w:t>
+      </w:r>
+    </w:p>
+    <w:p>
+      <w:r>
+        <w:rPr>
+          <w:noProof/>
+        </w:rPr>
+        <w:drawing>
+          <wp:anchor distT="0" distB="0" distL="114300" distR="114300" simplePos="0" relativeHeight="251663360" behindDoc="0" locked="0" layoutInCell="1" allowOverlap="1" wp14:anchorId="3194D2E4" wp14:editId="356B47A0">
+            <wp:simplePos x="0" y="0"/>
+            <wp:positionH relativeFrom="column">
+              <wp:posOffset>160020</wp:posOffset>
+            </wp:positionH>
+            <wp:positionV relativeFrom="paragraph">
+              <wp:posOffset>149225</wp:posOffset>
+            </wp:positionV>
+            <wp:extent cx="2681605" cy="2177415"/>
+            <wp:effectExtent l="0" t="0" r="4445" b="0"/>
+            <wp:wrapNone/>
+            <wp:docPr id="7" name="Picture 7"/>
+            <wp:cNvGraphicFramePr>
+              <a:graphicFrameLocks xmlns:a="http://schemas.openxmlformats.org/drawingml/2006/main" noChangeAspect="1"/>
+            </wp:cNvGraphicFramePr>
+            <a:graphic xmlns:a="http://schemas.openxmlformats.org/drawingml/2006/main">
+              <a:graphicData uri="http://schemas.openxmlformats.org/drawingml/2006/picture">
+                <pic:pic xmlns:pic="http://schemas.openxmlformats.org/drawingml/2006/picture">
+                  <pic:nvPicPr>
+                    <pic:cNvPr id="7" name="Picture 7"/>
+                    <pic:cNvPicPr/>
+                  </pic:nvPicPr>
+                  <pic:blipFill>
+                    <a:blip r:embed="rId9">
+                      <a:extLst>
+                        <a:ext uri="{28A0092B-C50C-407E-A947-70E740481C1C}">
+                          <a14:useLocalDpi xmlns:a14="http://schemas.microsoft.com/office/drawing/2010/main" val="0"/>
+                        </a:ext>
+                      </a:extLst>
+                    </a:blip>
+                    <a:stretch>
+                      <a:fillRect/>
+                    </a:stretch>
+                  </pic:blipFill>
+                  <pic:spPr>
+                    <a:xfrm>
+                      <a:off x="0" y="0"/>
+                      <a:ext cx="2681605" cy="2177415"/>
+                    </a:xfrm>
+                    <a:prstGeom prst="rect">
+                      <a:avLst/>
+                    </a:prstGeom>
+                  </pic:spPr>
+                </pic:pic>
+              </a:graphicData>
+            </a:graphic>
+            <wp14:sizeRelH relativeFrom="margin">
+              <wp14:pctWidth>0</wp14:pctWidth>
+            </wp14:sizeRelH>
+            <wp14:sizeRelV relativeFrom="margin">
+              <wp14:pctHeight>0</wp14:pctHeight>
+            </wp14:sizeRelV>
+          </wp:anchor>
+        </w:drawing>
+      </w:r>
+    </w:p>
+    <w:p/>
+    <w:p/>
+    <w:p/>
+    <w:p/>
+    <w:p/>
+    <w:p/>
+    <w:p/>
+    <w:p/>
+    <w:p>
+      <w:r>
+        <w:t xml:space="preserve">insert into Car values('KA04MB2345','Q1',2013); </w:t>
+      </w:r>
+    </w:p>
+    <w:p>
+      <w:r>
+        <w:t>insert into Car values('KA08N1254','Q2',2015);</w:t>
+      </w:r>
+    </w:p>
+    <w:p>
+      <w:r>
+        <w:t xml:space="preserve">insert into Car values('KA07MB2634','Q3',2015); </w:t>
+      </w:r>
+    </w:p>
+    <w:p>
+      <w:r>
+        <w:t xml:space="preserve">insert into Car values('KA02MB7123','Q4',2017); </w:t>
+      </w:r>
+    </w:p>
+    <w:p>
+      <w:r>
+        <w:t>insert into Car values('KA41N3089','Q5',2018);</w:t>
+      </w:r>
+    </w:p>
+    <w:p>
+      <w:r>
+        <w:t>select * from Car;</w:t>
+      </w:r>
+    </w:p>
+    <w:p>
+      <w:r>
+        <w:rPr>
+          <w:noProof/>
+        </w:rPr>
+        <w:drawing>
+          <wp:anchor distT="0" distB="0" distL="114300" distR="114300" simplePos="0" relativeHeight="251664384" behindDoc="0" locked="0" layoutInCell="1" allowOverlap="1" wp14:anchorId="34619F0E" wp14:editId="201FB2EE">
+            <wp:simplePos x="0" y="0"/>
+            <wp:positionH relativeFrom="column">
+              <wp:posOffset>114300</wp:posOffset>
+            </wp:positionH>
+            <wp:positionV relativeFrom="paragraph">
+              <wp:posOffset>8255</wp:posOffset>
+            </wp:positionV>
+            <wp:extent cx="2092495" cy="2217420"/>
+            <wp:effectExtent l="0" t="0" r="3175" b="0"/>
+            <wp:wrapNone/>
+            <wp:docPr id="8" name="Picture 8"/>
+            <wp:cNvGraphicFramePr>
+              <a:graphicFrameLocks xmlns:a="http://schemas.openxmlformats.org/drawingml/2006/main" noChangeAspect="1"/>
+            </wp:cNvGraphicFramePr>
+            <a:graphic xmlns:a="http://schemas.openxmlformats.org/drawingml/2006/main">
+              <a:graphicData uri="http://schemas.openxmlformats.org/drawingml/2006/picture">
+                <pic:pic xmlns:pic="http://schemas.openxmlformats.org/drawingml/2006/picture">
+                  <pic:nvPicPr>
+                    <pic:cNvPr id="8" name="Picture 8"/>
+                    <pic:cNvPicPr/>
+                  </pic:nvPicPr>
+                  <pic:blipFill>
+                    <a:blip r:embed="rId10">
+                      <a:extLst>
+                        <a:ext uri="{28A0092B-C50C-407E-A947-70E740481C1C}">
+                          <a14:useLocalDpi xmlns:a14="http://schemas.microsoft.com/office/drawing/2010/main" val="0"/>
+                        </a:ext>
+                      </a:extLst>
+                    </a:blip>
+                    <a:stretch>
+                      <a:fillRect/>
+                    </a:stretch>
+                  </pic:blipFill>
+                  <pic:spPr>
+                    <a:xfrm>
+                      <a:off x="0" y="0"/>
+                      <a:ext cx="2092495" cy="2217420"/>
+                    </a:xfrm>
+                    <a:prstGeom prst="rect">
+                      <a:avLst/>
+                    </a:prstGeom>
+                  </pic:spPr>
+                </pic:pic>
+              </a:graphicData>
+            </a:graphic>
+            <wp14:sizeRelH relativeFrom="margin">
+              <wp14:pctWidth>0</wp14:pctWidth>
+            </wp14:sizeRelH>
+            <wp14:sizeRelV relativeFrom="margin">
+              <wp14:pctHeight>0</wp14:pctHeight>
+            </wp14:sizeRelV>
+          </wp:anchor>
+        </w:drawing>
+      </w:r>
+    </w:p>
+    <w:p/>
+    <w:p/>
+    <w:p/>
+    <w:p/>
+    <w:p/>
+    <w:p/>
+    <w:p/>
+    <w:p/>
+    <w:p>
+      <w:r>
+        <w:t>insert into owns values('A01','KA04MB2345');</w:t>
+      </w:r>
+    </w:p>
+    <w:p>
+      <w:r>
+        <w:t xml:space="preserve">insert into owns values('A02','KA08N1254'); </w:t>
+      </w:r>
+    </w:p>
+    <w:p>
+      <w:r>
+        <w:t xml:space="preserve">insert into owns values('A03','KA07MB2634'); </w:t>
+      </w:r>
+    </w:p>
+    <w:p>
+      <w:r>
+        <w:t>insert into owns values('A04','KA02MB7123');</w:t>
+      </w:r>
+    </w:p>
+    <w:p>
+      <w:r>
+        <w:t>insert into owns values('A05','KA41N3089');</w:t>
+      </w:r>
+    </w:p>
+    <w:p>
+      <w:r>
+        <w:t>select * from owns;</w:t>
+      </w:r>
+    </w:p>
+    <w:p>
+      <w:r>
+        <w:rPr>
+          <w:noProof/>
+        </w:rPr>
+        <w:drawing>
+          <wp:anchor distT="0" distB="0" distL="114300" distR="114300" simplePos="0" relativeHeight="251665408" behindDoc="0" locked="0" layoutInCell="1" allowOverlap="1" wp14:anchorId="7D5EEF29" wp14:editId="3E09EB5C">
+            <wp:simplePos x="0" y="0"/>
+            <wp:positionH relativeFrom="margin">
+              <wp:align>left</wp:align>
+            </wp:positionH>
+            <wp:positionV relativeFrom="paragraph">
+              <wp:posOffset>21590</wp:posOffset>
+            </wp:positionV>
+            <wp:extent cx="2734057" cy="2562583"/>
+            <wp:effectExtent l="0" t="0" r="9525" b="9525"/>
+            <wp:wrapNone/>
+            <wp:docPr id="9" name="Picture 9"/>
+            <wp:cNvGraphicFramePr>
+              <a:graphicFrameLocks xmlns:a="http://schemas.openxmlformats.org/drawingml/2006/main" noChangeAspect="1"/>
+            </wp:cNvGraphicFramePr>
+            <a:graphic xmlns:a="http://schemas.openxmlformats.org/drawingml/2006/main">
+              <a:graphicData uri="http://schemas.openxmlformats.org/drawingml/2006/picture">
+                <pic:pic xmlns:pic="http://schemas.openxmlformats.org/drawingml/2006/picture">
+                  <pic:nvPicPr>
+                    <pic:cNvPr id="9" name="Picture 9"/>
+                    <pic:cNvPicPr/>
+                  </pic:nvPicPr>
+                  <pic:blipFill>
+                    <a:blip r:embed="rId11">
+                      <a:extLst>
+                        <a:ext uri="{28A0092B-C50C-407E-A947-70E740481C1C}">
+                          <a14:useLocalDpi xmlns:a14="http://schemas.microsoft.com/office/drawing/2010/main" val="0"/>
+                        </a:ext>
+                      </a:extLst>
+                    </a:blip>
+                    <a:stretch>
+                      <a:fillRect/>
+                    </a:stretch>
+                  </pic:blipFill>
+                  <pic:spPr>
+                    <a:xfrm>
+                      <a:off x="0" y="0"/>
+                      <a:ext cx="2734057" cy="2562583"/>
+                    </a:xfrm>
+                    <a:prstGeom prst="rect">
+                      <a:avLst/>
+                    </a:prstGeom>
+                  </pic:spPr>
+                </pic:pic>
+              </a:graphicData>
+            </a:graphic>
+          </wp:anchor>
+        </w:drawing>
+      </w:r>
+    </w:p>
+    <w:p/>
+    <w:p/>
+    <w:p/>
+    <w:p/>
+    <w:p/>
+    <w:p/>
+    <w:p/>
+    <w:p/>
+    <w:p/>
+    <w:p>
+      <w:r>
+        <w:t xml:space="preserve">insert into Accident </w:t>
+      </w:r>
+      <w:proofErr w:type="gramStart"/>
+      <w:r>
+        <w:t>values(</w:t>
+      </w:r>
+      <w:proofErr w:type="gramEnd"/>
+      <w:r>
+        <w:t>'01', '2022-01-24', '</w:t>
+      </w:r>
       <w:proofErr w:type="spellStart"/>
       <w:r>
-        <w:t>driver_id</w:t>
+        <w:t>Banglore</w:t>
       </w:r>
       <w:proofErr w:type="spellEnd"/>
       <w:r>
-        <w:t xml:space="preserve"> </w:t>
+        <w:t>');</w:t>
+      </w:r>
+    </w:p>
+    <w:p>
+      <w:r>
+        <w:t xml:space="preserve">insert into Accident </w:t>
       </w:r>
       <w:proofErr w:type="gramStart"/>
       <w:r>
-        <w:t>varchar(</w:t>
+        <w:t>values(</w:t>
       </w:r>
       <w:proofErr w:type="gramEnd"/>
       <w:r>
-        <w:t>20),</w:t>
-      </w:r>
-    </w:p>
-    <w:p>
-      <w:r>
-        <w:t xml:space="preserve">name </w:t>
+        <w:t>'02', '2022-04-8', 'Hosur');</w:t>
+      </w:r>
+    </w:p>
+    <w:p>
+      <w:r>
+        <w:t xml:space="preserve">insert into Accident </w:t>
       </w:r>
       <w:proofErr w:type="gramStart"/>
       <w:r>
-        <w:t>varchar(</w:t>
+        <w:t>values(</w:t>
       </w:r>
       <w:proofErr w:type="gramEnd"/>
       <w:r>
-        <w:t>20),</w:t>
-      </w:r>
-    </w:p>
-    <w:p>
-      <w:r>
-        <w:t xml:space="preserve">address </w:t>
+        <w:t>'03', '2022-05-25', 'Electronic City');</w:t>
+      </w:r>
+    </w:p>
+    <w:p>
+      <w:r>
+        <w:t xml:space="preserve">insert into Accident </w:t>
       </w:r>
       <w:proofErr w:type="gramStart"/>
       <w:r>
-        <w:t>varchar(</w:t>
+        <w:t>values(</w:t>
       </w:r>
       <w:proofErr w:type="gramEnd"/>
       <w:r>
-        <w:t>30));</w:t>
-      </w:r>
-    </w:p>
-    <w:p/>
-    <w:p>
-      <w:r>
-        <w:t>alter table Person</w:t>
-      </w:r>
-    </w:p>
-    <w:p>
-      <w:r>
-        <w:t>add primary key(</w:t>
+        <w:t>'04', '2022-09-19', '</w:t>
       </w:r>
       <w:proofErr w:type="spellStart"/>
       <w:r>
-        <w:t>driver_id</w:t>
+        <w:t>Kanakpura</w:t>
       </w:r>
       <w:proofErr w:type="spellEnd"/>
       <w:r>
-        <w:t>);</w:t>
-      </w:r>
-    </w:p>
-    <w:p/>
-    <w:p>
-      <w:r>
-        <w:t>create table Car</w:t>
-      </w:r>
-    </w:p>
-    <w:p>
-      <w:r>
-        <w:t>(</w:t>
-      </w:r>
-    </w:p>
-    <w:p>
-      <w:proofErr w:type="spellStart"/>
-      <w:r>
-        <w:t>reg_num</w:t>
-      </w:r>
-      <w:proofErr w:type="spellEnd"/>
-      <w:r>
-        <w:t xml:space="preserve"> </w:t>
+        <w:t xml:space="preserve"> Road');</w:t>
+      </w:r>
+    </w:p>
+    <w:p>
+      <w:r>
+        <w:t xml:space="preserve">insert into Accident </w:t>
       </w:r>
       <w:proofErr w:type="gramStart"/>
       <w:r>
-        <w:t>varchar(</w:t>
+        <w:t>values(</w:t>
       </w:r>
       <w:proofErr w:type="gramEnd"/>
       <w:r>
-        <w:t>15) primary key,</w:t>
-      </w:r>
-    </w:p>
-    <w:p>
-      <w:r>
-        <w:t xml:space="preserve">model </w:t>
-      </w:r>
-      <w:proofErr w:type="gramStart"/>
-      <w:r>
-        <w:t>varchar(</w:t>
-      </w:r>
-      <w:proofErr w:type="gramEnd"/>
-      <w:r>
-        <w:t>20),</w:t>
-      </w:r>
-    </w:p>
-    <w:p>
-      <w:r>
-        <w:t>year int);</w:t>
-      </w:r>
-    </w:p>
-    <w:p/>
-    <w:p>
-      <w:r>
-        <w:t>create table owns</w:t>
-      </w:r>
-    </w:p>
-    <w:p>
-      <w:r>
-        <w:t>(</w:t>
-      </w:r>
-    </w:p>
-    <w:p>
-      <w:proofErr w:type="spellStart"/>
-      <w:r>
-        <w:t>driver_id</w:t>
-      </w:r>
-      <w:proofErr w:type="spellEnd"/>
-      <w:r>
-        <w:t xml:space="preserve"> </w:t>
-      </w:r>
-      <w:proofErr w:type="gramStart"/>
-      <w:r>
-        <w:t>varchar(</w:t>
-      </w:r>
-      <w:proofErr w:type="gramEnd"/>
-      <w:r>
-        <w:t>20),</w:t>
-      </w:r>
-    </w:p>
-    <w:p>
-      <w:proofErr w:type="spellStart"/>
-      <w:r>
-        <w:t>reg_num</w:t>
-      </w:r>
-      <w:proofErr w:type="spellEnd"/>
-      <w:r>
-        <w:t xml:space="preserve"> </w:t>
-      </w:r>
-      <w:proofErr w:type="gramStart"/>
-      <w:r>
-        <w:t>varchar(</w:t>
-      </w:r>
-      <w:proofErr w:type="gramEnd"/>
-      <w:r>
-        <w:t>15),</w:t>
-      </w:r>
-    </w:p>
-    <w:p>
-      <w:r>
-        <w:t>primary key(</w:t>
-      </w:r>
-      <w:proofErr w:type="spellStart"/>
-      <w:r>
-        <w:t>driver_</w:t>
-      </w:r>
-      <w:proofErr w:type="gramStart"/>
-      <w:r>
-        <w:t>id,reg</w:t>
-      </w:r>
-      <w:proofErr w:type="gramEnd"/>
-      <w:r>
-        <w:t>_num</w:t>
-      </w:r>
-      <w:proofErr w:type="spellEnd"/>
-      <w:r>
-        <w:t>),</w:t>
-      </w:r>
-    </w:p>
-    <w:p>
-      <w:r>
-        <w:t>foreign key(</w:t>
-      </w:r>
-      <w:proofErr w:type="spellStart"/>
-      <w:r>
-        <w:t>driver_id</w:t>
-      </w:r>
-      <w:proofErr w:type="spellEnd"/>
-      <w:r>
-        <w:t>) references Person(</w:t>
-      </w:r>
-      <w:proofErr w:type="spellStart"/>
-      <w:r>
-        <w:t>driver_id</w:t>
-      </w:r>
-      <w:proofErr w:type="spellEnd"/>
-      <w:r>
-        <w:t>),</w:t>
-      </w:r>
-    </w:p>
-    <w:p>
-      <w:r>
-        <w:t>foreign key(</w:t>
-      </w:r>
-      <w:proofErr w:type="spellStart"/>
-      <w:r>
-        <w:t>reg_num</w:t>
-      </w:r>
-      <w:proofErr w:type="spellEnd"/>
-      <w:r>
-        <w:t>) references Car(</w:t>
-      </w:r>
-      <w:proofErr w:type="spellStart"/>
-      <w:r>
-        <w:t>reg_num</w:t>
-      </w:r>
-      <w:proofErr w:type="spellEnd"/>
-      <w:r>
-        <w:t>));</w:t>
-      </w:r>
-    </w:p>
-    <w:p/>
-    <w:p>
-      <w:r>
-        <w:t>create table Accident</w:t>
-      </w:r>
-    </w:p>
-    <w:p>
-      <w:r>
-        <w:t>(</w:t>
-      </w:r>
-    </w:p>
-    <w:p>
-      <w:proofErr w:type="spellStart"/>
-      <w:r>
-        <w:t>report_num</w:t>
-      </w:r>
-      <w:proofErr w:type="spellEnd"/>
-      <w:r>
-        <w:t xml:space="preserve"> </w:t>
-      </w:r>
-      <w:proofErr w:type="gramStart"/>
-      <w:r>
-        <w:t>varchar(</w:t>
-      </w:r>
-      <w:proofErr w:type="gramEnd"/>
-      <w:r>
-        <w:t>20) primary key,</w:t>
-      </w:r>
-    </w:p>
-    <w:p>
-      <w:proofErr w:type="spellStart"/>
-      <w:r>
-        <w:t>accident_date</w:t>
-      </w:r>
-      <w:proofErr w:type="spellEnd"/>
-      <w:r>
-        <w:t xml:space="preserve"> date,</w:t>
-      </w:r>
-    </w:p>
-    <w:p>
-      <w:r>
-        <w:t xml:space="preserve">location </w:t>
-      </w:r>
-      <w:proofErr w:type="gramStart"/>
-      <w:r>
-        <w:t>varchar(</w:t>
-      </w:r>
-      <w:proofErr w:type="gramEnd"/>
-      <w:r>
-        <w:t>30));</w:t>
-      </w:r>
-    </w:p>
-    <w:p/>
-    <w:p>
-      <w:r>
-        <w:lastRenderedPageBreak/>
-        <w:t>create table participated</w:t>
-      </w:r>
-    </w:p>
-    <w:p>
-      <w:r>
-        <w:t>(</w:t>
-      </w:r>
-    </w:p>
-    <w:p>
-      <w:proofErr w:type="spellStart"/>
-      <w:r>
-        <w:t>driver_id</w:t>
-      </w:r>
-      <w:proofErr w:type="spellEnd"/>
-      <w:r>
-        <w:t xml:space="preserve"> </w:t>
-      </w:r>
-      <w:proofErr w:type="gramStart"/>
-      <w:r>
-        <w:t>varchar(</w:t>
-      </w:r>
-      <w:proofErr w:type="gramEnd"/>
-      <w:r>
-        <w:t>20),</w:t>
-      </w:r>
-    </w:p>
-    <w:p>
-      <w:proofErr w:type="spellStart"/>
-      <w:r>
-        <w:t>reg_num</w:t>
-      </w:r>
-      <w:proofErr w:type="spellEnd"/>
-      <w:r>
-        <w:t xml:space="preserve"> </w:t>
-      </w:r>
-      <w:proofErr w:type="gramStart"/>
-      <w:r>
-        <w:t>varchar(</w:t>
-      </w:r>
-      <w:proofErr w:type="gramEnd"/>
-      <w:r>
-        <w:t>15),</w:t>
-      </w:r>
-    </w:p>
-    <w:p>
-      <w:proofErr w:type="spellStart"/>
-      <w:r>
-        <w:t>report_num</w:t>
-      </w:r>
-      <w:proofErr w:type="spellEnd"/>
-      <w:r>
-        <w:t xml:space="preserve"> </w:t>
-      </w:r>
-      <w:proofErr w:type="gramStart"/>
-      <w:r>
-        <w:t>varchar(</w:t>
-      </w:r>
-      <w:proofErr w:type="gramEnd"/>
-      <w:r>
-        <w:t>20),</w:t>
-      </w:r>
-    </w:p>
-    <w:p>
-      <w:r>
-        <w:t>primary key(</w:t>
-      </w:r>
-      <w:proofErr w:type="spellStart"/>
-      <w:r>
-        <w:t>driver_</w:t>
-      </w:r>
-      <w:proofErr w:type="gramStart"/>
-      <w:r>
-        <w:t>id,reg</w:t>
-      </w:r>
-      <w:proofErr w:type="gramEnd"/>
-      <w:r>
-        <w:t>_num,report_num</w:t>
-      </w:r>
-      <w:proofErr w:type="spellEnd"/>
-      <w:r>
-        <w:t>),</w:t>
-      </w:r>
-    </w:p>
-    <w:p>
-      <w:proofErr w:type="spellStart"/>
-      <w:r>
-        <w:t>damage_amount</w:t>
-      </w:r>
-      <w:proofErr w:type="spellEnd"/>
-      <w:r>
-        <w:t xml:space="preserve"> double,</w:t>
-      </w:r>
-    </w:p>
-    <w:p>
-      <w:r>
-        <w:t>foreign key(</w:t>
-      </w:r>
-      <w:proofErr w:type="spellStart"/>
-      <w:r>
-        <w:t>driver_id</w:t>
-      </w:r>
-      <w:proofErr w:type="spellEnd"/>
-      <w:r>
-        <w:t>) references Person(</w:t>
-      </w:r>
-      <w:proofErr w:type="spellStart"/>
-      <w:r>
-        <w:t>driver_id</w:t>
-      </w:r>
-      <w:proofErr w:type="spellEnd"/>
-      <w:r>
-        <w:t>),</w:t>
-      </w:r>
-    </w:p>
-    <w:p>
-      <w:r>
-        <w:t>foreign key(</w:t>
-      </w:r>
-      <w:proofErr w:type="spellStart"/>
-      <w:r>
-        <w:t>reg_num</w:t>
-      </w:r>
-      <w:proofErr w:type="spellEnd"/>
-      <w:r>
-        <w:t>) references Car(</w:t>
-      </w:r>
-      <w:proofErr w:type="spellStart"/>
-      <w:r>
-        <w:t>reg_num</w:t>
-      </w:r>
-      <w:proofErr w:type="spellEnd"/>
-      <w:r>
-        <w:t>),</w:t>
-      </w:r>
-    </w:p>
-    <w:p>
-      <w:r>
-        <w:t>foreign key(</w:t>
-      </w:r>
-      <w:proofErr w:type="spellStart"/>
-      <w:r>
-        <w:t>report_num</w:t>
-      </w:r>
-      <w:proofErr w:type="spellEnd"/>
-      <w:r>
-        <w:t>) references Accident(</w:t>
-      </w:r>
-      <w:proofErr w:type="spellStart"/>
-      <w:r>
-        <w:t>report_num</w:t>
-      </w:r>
-      <w:proofErr w:type="spellEnd"/>
-      <w:r>
-        <w:t>));</w:t>
-      </w:r>
-    </w:p>
-    <w:p>
-      <w:proofErr w:type="spellStart"/>
-      <w:r>
-        <w:t>desc</w:t>
-      </w:r>
-      <w:proofErr w:type="spellEnd"/>
-      <w:r>
-        <w:t xml:space="preserve"> Person;</w:t>
-      </w:r>
-    </w:p>
-    <w:p>
-      <w:proofErr w:type="spellStart"/>
-      <w:r>
-        <w:t>desc</w:t>
-      </w:r>
-      <w:proofErr w:type="spellEnd"/>
-      <w:r>
-        <w:t xml:space="preserve"> Car;</w:t>
-      </w:r>
-    </w:p>
-    <w:p>
-      <w:proofErr w:type="spellStart"/>
-      <w:r>
-        <w:t>desc</w:t>
-      </w:r>
-      <w:proofErr w:type="spellEnd"/>
-      <w:r>
-        <w:t xml:space="preserve"> owns;</w:t>
-      </w:r>
-    </w:p>
-    <w:p>
-      <w:proofErr w:type="spellStart"/>
-      <w:r>
-        <w:t>desc</w:t>
-      </w:r>
-      <w:proofErr w:type="spellEnd"/>
-      <w:r>
-        <w:t xml:space="preserve"> Accident;</w:t>
-      </w:r>
-    </w:p>
-    <w:p>
-      <w:proofErr w:type="spellStart"/>
-      <w:r>
-        <w:t>desc</w:t>
-      </w:r>
-      <w:proofErr w:type="spellEnd"/>
-      <w:r>
-        <w:t xml:space="preserve"> participated;</w:t>
-      </w:r>
-    </w:p>
-    <w:p>
-      <w:r>
-        <w:t xml:space="preserve">insert into Person </w:t>
-      </w:r>
-      <w:proofErr w:type="gramStart"/>
-      <w:r>
-        <w:t>values(</w:t>
-      </w:r>
-      <w:proofErr w:type="gramEnd"/>
-      <w:r>
-        <w:t>'A01', '</w:t>
-      </w:r>
-      <w:proofErr w:type="spellStart"/>
-      <w:r>
-        <w:t>Ramesh','RR</w:t>
-      </w:r>
-      <w:proofErr w:type="spellEnd"/>
-      <w:r>
-        <w:t xml:space="preserve"> </w:t>
-      </w:r>
-      <w:proofErr w:type="spellStart"/>
-      <w:r>
-        <w:t>nagar</w:t>
-      </w:r>
-      <w:proofErr w:type="spellEnd"/>
-      <w:r>
-        <w:t>'),('A02', '</w:t>
-      </w:r>
-      <w:proofErr w:type="spellStart"/>
-      <w:r>
-        <w:t>Suresh','Rajajinagar</w:t>
-      </w:r>
-      <w:proofErr w:type="spellEnd"/>
-      <w:r>
-        <w:t>'),('A03', 'Raghu', '</w:t>
-      </w:r>
-      <w:proofErr w:type="spellStart"/>
-      <w:r>
-        <w:t>Jainagar</w:t>
-      </w:r>
-      <w:proofErr w:type="spellEnd"/>
-      <w:r>
-        <w:t>'),('A04', 'Ramchandra', '</w:t>
-      </w:r>
-      <w:proofErr w:type="spellStart"/>
-      <w:r>
-        <w:t>Uttrahalli</w:t>
-      </w:r>
-      <w:proofErr w:type="spellEnd"/>
-      <w:r>
-        <w:t>'),('A05','Chandu','Nagarbhavi');</w:t>
-      </w:r>
-    </w:p>
-    <w:p>
-      <w:r>
-        <w:t>select * from Person;</w:t>
-      </w:r>
-    </w:p>
-    <w:p>
-      <w:r>
-        <w:t>insert into Car values('KA04MB2345','Q1',2013</w:t>
-      </w:r>
-      <w:proofErr w:type="gramStart"/>
-      <w:r>
-        <w:t>),(</w:t>
-      </w:r>
-      <w:proofErr w:type="gramEnd"/>
-      <w:r>
-        <w:t>'KA08N1254','Q2',2015),('KA07MB2634','Q3',2015),('KA02MB7123','Q4',2017),('KA41N3089','Q5',2018);</w:t>
-      </w:r>
-    </w:p>
-    <w:p>
-      <w:r>
-        <w:t>select * from Car;</w:t>
-      </w:r>
-    </w:p>
-    <w:p>
-      <w:r>
-        <w:t>insert into owns values('A01','KA04MB2345'</w:t>
-      </w:r>
-      <w:proofErr w:type="gramStart"/>
-      <w:r>
-        <w:t>),(</w:t>
-      </w:r>
-      <w:proofErr w:type="gramEnd"/>
-      <w:r>
-        <w:t>'A02','KA08N1254'),('A03','KA07MB2634'),('A04','KA02MB7123'),('A05','KA41N3089');</w:t>
-      </w:r>
-    </w:p>
-    <w:p>
-      <w:r>
-        <w:t>select * from owns;</w:t>
-      </w:r>
-      <w:bookmarkStart w:id="0" w:name="_GoBack"/>
-      <w:bookmarkEnd w:id="0"/>
-    </w:p>
+        <w:t>'05', '2022-07-07', 'Hosur');</w:t>
+      </w:r>
+    </w:p>
+    <w:p>
+      <w:r>
+        <w:t>select * from Accident;</w:t>
+      </w:r>
+    </w:p>
+    <w:p>
+      <w:r>
+        <w:rPr>
+          <w:noProof/>
+        </w:rPr>
+        <w:drawing>
+          <wp:anchor distT="0" distB="0" distL="114300" distR="114300" simplePos="0" relativeHeight="251666432" behindDoc="0" locked="0" layoutInCell="1" allowOverlap="1" wp14:anchorId="1D96FED1" wp14:editId="44BA5BF6">
+            <wp:simplePos x="0" y="0"/>
+            <wp:positionH relativeFrom="margin">
+              <wp:align>left</wp:align>
+            </wp:positionH>
+            <wp:positionV relativeFrom="paragraph">
+              <wp:posOffset>130175</wp:posOffset>
+            </wp:positionV>
+            <wp:extent cx="3212632" cy="2230755"/>
+            <wp:effectExtent l="0" t="0" r="6985" b="0"/>
+            <wp:wrapNone/>
+            <wp:docPr id="10" name="Picture 10"/>
+            <wp:cNvGraphicFramePr>
+              <a:graphicFrameLocks xmlns:a="http://schemas.openxmlformats.org/drawingml/2006/main" noChangeAspect="1"/>
+            </wp:cNvGraphicFramePr>
+            <a:graphic xmlns:a="http://schemas.openxmlformats.org/drawingml/2006/main">
+              <a:graphicData uri="http://schemas.openxmlformats.org/drawingml/2006/picture">
+                <pic:pic xmlns:pic="http://schemas.openxmlformats.org/drawingml/2006/picture">
+                  <pic:nvPicPr>
+                    <pic:cNvPr id="10" name="Picture 10"/>
+                    <pic:cNvPicPr/>
+                  </pic:nvPicPr>
+                  <pic:blipFill>
+                    <a:blip r:embed="rId12">
+                      <a:extLst>
+                        <a:ext uri="{28A0092B-C50C-407E-A947-70E740481C1C}">
+                          <a14:useLocalDpi xmlns:a14="http://schemas.microsoft.com/office/drawing/2010/main" val="0"/>
+                        </a:ext>
+                      </a:extLst>
+                    </a:blip>
+                    <a:stretch>
+                      <a:fillRect/>
+                    </a:stretch>
+                  </pic:blipFill>
+                  <pic:spPr>
+                    <a:xfrm>
+                      <a:off x="0" y="0"/>
+                      <a:ext cx="3212632" cy="2230755"/>
+                    </a:xfrm>
+                    <a:prstGeom prst="rect">
+                      <a:avLst/>
+                    </a:prstGeom>
+                  </pic:spPr>
+                </pic:pic>
+              </a:graphicData>
+            </a:graphic>
+            <wp14:sizeRelH relativeFrom="margin">
+              <wp14:pctWidth>0</wp14:pctWidth>
+            </wp14:sizeRelH>
+            <wp14:sizeRelV relativeFrom="margin">
+              <wp14:pctHeight>0</wp14:pctHeight>
+            </wp14:sizeRelV>
+          </wp:anchor>
+        </w:drawing>
+      </w:r>
+    </w:p>
+    <w:p/>
+    <w:p/>
+    <w:p/>
+    <w:p/>
+    <w:p/>
+    <w:p/>
+    <w:p/>
+    <w:p/>
+    <w:p/>
+    <w:p>
+      <w:r>
+        <w:t>insert into participated values('A01','KA04MB2345','01',25000);</w:t>
+      </w:r>
+    </w:p>
+    <w:p>
+      <w:r>
+        <w:t>insert into participated values('A02','KA08N1254','02',30000);</w:t>
+      </w:r>
+    </w:p>
+    <w:p>
+      <w:r>
+        <w:t>insert into participated values('A03','KA07MB2634','03',10000);</w:t>
+      </w:r>
+    </w:p>
+    <w:p>
+      <w:r>
+        <w:t>insert into participated values('A04','KA02MB7123','04',20000);</w:t>
+      </w:r>
+    </w:p>
+    <w:p>
+      <w:r>
+        <w:t>insert into participated values('A05','KA41N3089','05',15000);</w:t>
+      </w:r>
+    </w:p>
+    <w:p>
+      <w:r>
+        <w:t>select * from participated;</w:t>
+      </w:r>
+    </w:p>
+    <w:p>
+      <w:r>
+        <w:rPr>
+          <w:noProof/>
+        </w:rPr>
+        <w:drawing>
+          <wp:anchor distT="0" distB="0" distL="114300" distR="114300" simplePos="0" relativeHeight="251667456" behindDoc="0" locked="0" layoutInCell="1" allowOverlap="1" wp14:anchorId="0B7F696D" wp14:editId="31FC3B56">
+            <wp:simplePos x="0" y="0"/>
+            <wp:positionH relativeFrom="margin">
+              <wp:align>left</wp:align>
+            </wp:positionH>
+            <wp:positionV relativeFrom="paragraph">
+              <wp:posOffset>10160</wp:posOffset>
+            </wp:positionV>
+            <wp:extent cx="3294041" cy="1868805"/>
+            <wp:effectExtent l="0" t="0" r="1905" b="0"/>
+            <wp:wrapNone/>
+            <wp:docPr id="11" name="Picture 11"/>
+            <wp:cNvGraphicFramePr>
+              <a:graphicFrameLocks xmlns:a="http://schemas.openxmlformats.org/drawingml/2006/main" noChangeAspect="1"/>
+            </wp:cNvGraphicFramePr>
+            <a:graphic xmlns:a="http://schemas.openxmlformats.org/drawingml/2006/main">
+              <a:graphicData uri="http://schemas.openxmlformats.org/drawingml/2006/picture">
+                <pic:pic xmlns:pic="http://schemas.openxmlformats.org/drawingml/2006/picture">
+                  <pic:nvPicPr>
+                    <pic:cNvPr id="11" name="Picture 11"/>
+                    <pic:cNvPicPr/>
+                  </pic:nvPicPr>
+                  <pic:blipFill>
+                    <a:blip r:embed="rId13">
+                      <a:extLst>
+                        <a:ext uri="{28A0092B-C50C-407E-A947-70E740481C1C}">
+                          <a14:useLocalDpi xmlns:a14="http://schemas.microsoft.com/office/drawing/2010/main" val="0"/>
+                        </a:ext>
+                      </a:extLst>
+                    </a:blip>
+                    <a:stretch>
+                      <a:fillRect/>
+                    </a:stretch>
+                  </pic:blipFill>
+                  <pic:spPr>
+                    <a:xfrm>
+                      <a:off x="0" y="0"/>
+                      <a:ext cx="3294041" cy="1868805"/>
+                    </a:xfrm>
+                    <a:prstGeom prst="rect">
+                      <a:avLst/>
+                    </a:prstGeom>
+                  </pic:spPr>
+                </pic:pic>
+              </a:graphicData>
+            </a:graphic>
+            <wp14:sizeRelH relativeFrom="margin">
+              <wp14:pctWidth>0</wp14:pctWidth>
+            </wp14:sizeRelH>
+            <wp14:sizeRelV relativeFrom="margin">
+              <wp14:pctHeight>0</wp14:pctHeight>
+            </wp14:sizeRelV>
+          </wp:anchor>
+        </w:drawing>
+      </w:r>
+    </w:p>
+    <w:p/>
+    <w:p/>
+    <w:p/>
     <w:sectPr>
       <w:pgSz w:w="11906" w:h="16838"/>
       <w:pgMar w:top="1440" w:right="1440" w:bottom="1440" w:left="1440" w:header="708" w:footer="708" w:gutter="0"/>
+      <w:pgBorders w:offsetFrom="page">
+        <w:top w:val="single" w:sz="4" w:space="24" w:color="auto"/>
+        <w:left w:val="single" w:sz="4" w:space="24" w:color="auto"/>
+        <w:bottom w:val="single" w:sz="4" w:space="24" w:color="auto"/>
+        <w:right w:val="single" w:sz="4" w:space="24" w:color="auto"/>
+      </w:pgBorders>
       <w:cols w:space="708"/>
       <w:docGrid w:linePitch="360"/>
     </w:sectPr>
@@ -611,7 +1263,7 @@
 </file>
 
 <file path=word/styles.xml><?xml version="1.0" encoding="utf-8"?>
-<w:styles xmlns:mc="http://schemas.openxmlformats.org/markup-compatibility/2006" xmlns:r="http://schemas.openxmlformats.org/officeDocument/2006/relationships" xmlns:w="http://schemas.openxmlformats.org/wordprocessingml/2006/main" xmlns:w14="http://schemas.microsoft.com/office/word/2010/wordml" xmlns:w15="http://schemas.microsoft.com/office/word/2012/wordml" xmlns:w16cid="http://schemas.microsoft.com/office/word/2016/wordml/cid" xmlns:w16se="http://schemas.microsoft.com/office/word/2015/wordml/symex" mc:Ignorable="w14 w15 w16se w16cid">
+<w:styles xmlns:mc="http://schemas.openxmlformats.org/markup-compatibility/2006" xmlns:r="http://schemas.openxmlformats.org/officeDocument/2006/relationships" xmlns:w="http://schemas.openxmlformats.org/wordprocessingml/2006/main" xmlns:w14="http://schemas.microsoft.com/office/word/2010/wordml" xmlns:w15="http://schemas.microsoft.com/office/word/2012/wordml" xmlns:w16cex="http://schemas.microsoft.com/office/word/2018/wordml/cex" xmlns:w16cid="http://schemas.microsoft.com/office/word/2016/wordml/cid" xmlns:w16="http://schemas.microsoft.com/office/word/2018/wordml" xmlns:w16sdtdh="http://schemas.microsoft.com/office/word/2020/wordml/sdtdatahash" xmlns:w16se="http://schemas.microsoft.com/office/word/2015/wordml/symex" mc:Ignorable="w14 w15 w16se w16cid w16 w16cex w16sdtdh">
   <w:docDefaults>
     <w:rPrDefault>
       <w:rPr>
@@ -627,7 +1279,7 @@
       </w:pPr>
     </w:pPrDefault>
   </w:docDefaults>
-  <w:latentStyles w:defLockedState="0" w:defUIPriority="99" w:defSemiHidden="0" w:defUnhideWhenUsed="0" w:defQFormat="0" w:count="375">
+  <w:latentStyles w:defLockedState="0" w:defUIPriority="99" w:defSemiHidden="0" w:defUnhideWhenUsed="0" w:defQFormat="0" w:count="376">
     <w:lsdException w:name="Normal" w:uiPriority="0" w:qFormat="1"/>
     <w:lsdException w:name="heading 1" w:uiPriority="9" w:qFormat="1"/>
     <w:lsdException w:name="heading 2" w:semiHidden="1" w:uiPriority="9" w:unhideWhenUsed="1" w:qFormat="1"/>
@@ -733,7 +1385,6 @@
     <w:lsdException w:name="HTML Sample" w:semiHidden="1" w:unhideWhenUsed="1"/>
     <w:lsdException w:name="HTML Typewriter" w:semiHidden="1" w:unhideWhenUsed="1"/>
     <w:lsdException w:name="HTML Variable" w:semiHidden="1" w:unhideWhenUsed="1"/>
-    <w:lsdException w:name="Normal Table" w:semiHidden="1" w:unhideWhenUsed="1"/>
     <w:lsdException w:name="annotation subject" w:semiHidden="1" w:unhideWhenUsed="1"/>
     <w:lsdException w:name="No List" w:semiHidden="1" w:unhideWhenUsed="1"/>
     <w:lsdException w:name="Outline List 1" w:semiHidden="1" w:unhideWhenUsed="1"/>
@@ -780,10 +1431,8 @@
     <w:lsdException w:name="Table Subtle 2" w:semiHidden="1" w:unhideWhenUsed="1"/>
     <w:lsdException w:name="Table Web 1" w:semiHidden="1" w:unhideWhenUsed="1"/>
     <w:lsdException w:name="Table Web 2" w:semiHidden="1" w:unhideWhenUsed="1"/>
-    <w:lsdException w:name="Table Web 3" w:semiHidden="1" w:unhideWhenUsed="1"/>
     <w:lsdException w:name="Balloon Text" w:semiHidden="1" w:unhideWhenUsed="1"/>
     <w:lsdException w:name="Table Grid" w:uiPriority="39"/>
-    <w:lsdException w:name="Table Theme" w:semiHidden="1" w:unhideWhenUsed="1"/>
     <w:lsdException w:name="Placeholder Text" w:semiHidden="1"/>
     <w:lsdException w:name="No Spacing" w:uiPriority="1" w:qFormat="1"/>
     <w:lsdException w:name="Light Shading" w:uiPriority="60"/>
@@ -1003,6 +1652,7 @@
     <w:lsdException w:name="Smart Hyperlink" w:semiHidden="1" w:unhideWhenUsed="1"/>
     <w:lsdException w:name="Hashtag" w:semiHidden="1" w:unhideWhenUsed="1"/>
     <w:lsdException w:name="Unresolved Mention" w:semiHidden="1" w:unhideWhenUsed="1"/>
+    <w:lsdException w:name="Smart Link" w:semiHidden="1" w:unhideWhenUsed="1"/>
   </w:latentStyles>
   <w:style w:type="paragraph" w:default="1" w:styleId="Normal">
     <w:name w:val="Normal"/>

--- a/Week1_Insurance_113.docx
+++ b/Week1_Insurance_113.docx
@@ -1,6 +1,6 @@
 
 <file path=word/document.xml><?xml version="1.0" encoding="utf-8"?>
-<w:document xmlns:wpc="http://schemas.microsoft.com/office/word/2010/wordprocessingCanvas" xmlns:cx="http://schemas.microsoft.com/office/drawing/2014/chartex" xmlns:cx1="http://schemas.microsoft.com/office/drawing/2015/9/8/chartex" xmlns:cx2="http://schemas.microsoft.com/office/drawing/2015/10/21/chartex" xmlns:cx3="http://schemas.microsoft.com/office/drawing/2016/5/9/chartex" xmlns:cx4="http://schemas.microsoft.com/office/drawing/2016/5/10/chartex" xmlns:cx5="http://schemas.microsoft.com/office/drawing/2016/5/11/chartex" xmlns:cx6="http://schemas.microsoft.com/office/drawing/2016/5/12/chartex" xmlns:cx7="http://schemas.microsoft.com/office/drawing/2016/5/13/chartex" xmlns:cx8="http://schemas.microsoft.com/office/drawing/2016/5/14/chartex" xmlns:mc="http://schemas.openxmlformats.org/markup-compatibility/2006" xmlns:aink="http://schemas.microsoft.com/office/drawing/2016/ink" xmlns:am3d="http://schemas.microsoft.com/office/drawing/2017/model3d" xmlns:o="urn:schemas-microsoft-com:office:office" xmlns:oel="http://schemas.microsoft.com/office/2019/extlst" xmlns:r="http://schemas.openxmlformats.org/officeDocument/2006/relationships" xmlns:m="http://schemas.openxmlformats.org/officeDocument/2006/math" xmlns:v="urn:schemas-microsoft-com:vml" xmlns:wp14="http://schemas.microsoft.com/office/word/2010/wordprocessingDrawing" xmlns:wp="http://schemas.openxmlformats.org/drawingml/2006/wordprocessingDrawing" xmlns:w10="urn:schemas-microsoft-com:office:word" xmlns:w="http://schemas.openxmlformats.org/wordprocessingml/2006/main" xmlns:w14="http://schemas.microsoft.com/office/word/2010/wordml" xmlns:w15="http://schemas.microsoft.com/office/word/2012/wordml" xmlns:w16cex="http://schemas.microsoft.com/office/word/2018/wordml/cex" xmlns:w16cid="http://schemas.microsoft.com/office/word/2016/wordml/cid" xmlns:w16="http://schemas.microsoft.com/office/word/2018/wordml" xmlns:w16sdtdh="http://schemas.microsoft.com/office/word/2020/wordml/sdtdatahash" xmlns:w16se="http://schemas.microsoft.com/office/word/2015/wordml/symex" xmlns:wpg="http://schemas.microsoft.com/office/word/2010/wordprocessingGroup" xmlns:wpi="http://schemas.microsoft.com/office/word/2010/wordprocessingInk" xmlns:wne="http://schemas.microsoft.com/office/word/2006/wordml" xmlns:wps="http://schemas.microsoft.com/office/word/2010/wordprocessingShape" mc:Ignorable="w14 w15 w16se w16cid w16 w16cex w16sdtdh wp14">
+<w:document xmlns:wpc="http://schemas.microsoft.com/office/word/2010/wordprocessingCanvas" xmlns:cx="http://schemas.microsoft.com/office/drawing/2014/chartex" xmlns:cx1="http://schemas.microsoft.com/office/drawing/2015/9/8/chartex" xmlns:cx2="http://schemas.microsoft.com/office/drawing/2015/10/21/chartex" xmlns:cx3="http://schemas.microsoft.com/office/drawing/2016/5/9/chartex" xmlns:cx4="http://schemas.microsoft.com/office/drawing/2016/5/10/chartex" xmlns:cx5="http://schemas.microsoft.com/office/drawing/2016/5/11/chartex" xmlns:cx6="http://schemas.microsoft.com/office/drawing/2016/5/12/chartex" xmlns:cx7="http://schemas.microsoft.com/office/drawing/2016/5/13/chartex" xmlns:cx8="http://schemas.microsoft.com/office/drawing/2016/5/14/chartex" xmlns:mc="http://schemas.openxmlformats.org/markup-compatibility/2006" xmlns:aink="http://schemas.microsoft.com/office/drawing/2016/ink" xmlns:am3d="http://schemas.microsoft.com/office/drawing/2017/model3d" xmlns:o="urn:schemas-microsoft-com:office:office" xmlns:r="http://schemas.openxmlformats.org/officeDocument/2006/relationships" xmlns:m="http://schemas.openxmlformats.org/officeDocument/2006/math" xmlns:v="urn:schemas-microsoft-com:vml" xmlns:wp14="http://schemas.microsoft.com/office/word/2010/wordprocessingDrawing" xmlns:wp="http://schemas.openxmlformats.org/drawingml/2006/wordprocessingDrawing" xmlns:w10="urn:schemas-microsoft-com:office:word" xmlns:w="http://schemas.openxmlformats.org/wordprocessingml/2006/main" xmlns:w14="http://schemas.microsoft.com/office/word/2010/wordml" xmlns:w15="http://schemas.microsoft.com/office/word/2012/wordml" xmlns:w16cid="http://schemas.microsoft.com/office/word/2016/wordml/cid" xmlns:w16se="http://schemas.microsoft.com/office/word/2015/wordml/symex" xmlns:wpg="http://schemas.microsoft.com/office/word/2010/wordprocessingGroup" xmlns:wpi="http://schemas.microsoft.com/office/word/2010/wordprocessingInk" xmlns:wne="http://schemas.microsoft.com/office/word/2006/wordml" xmlns:wps="http://schemas.microsoft.com/office/word/2010/wordprocessingShape" mc:Ignorable="w14 w15 w16se w16cid wp14">
   <w:body>
     <w:p>
       <w:pPr>
@@ -676,52 +676,22 @@
     </w:p>
     <w:p>
       <w:r>
-        <w:t>insert into Person values</w:t>
-      </w:r>
-      <w:r>
-        <w:t xml:space="preserve"> </w:t>
-      </w:r>
-      <w:r>
-        <w:t>('A02', 'Suresh',</w:t>
-      </w:r>
-      <w:r>
-        <w:t xml:space="preserve"> </w:t>
-      </w:r>
-      <w:r>
-        <w:t>'Rajajinagar');</w:t>
-      </w:r>
-    </w:p>
-    <w:p>
-      <w:r>
-        <w:t>insert into Person values</w:t>
-      </w:r>
-      <w:r>
-        <w:t xml:space="preserve"> </w:t>
-      </w:r>
-      <w:r>
-        <w:t>('A03', 'Raghu', 'Jainagar');</w:t>
-      </w:r>
-    </w:p>
-    <w:p>
-      <w:r>
-        <w:t>insert into Person values</w:t>
-      </w:r>
-      <w:r>
-        <w:t xml:space="preserve"> </w:t>
-      </w:r>
-      <w:r>
-        <w:t>('A04', 'Ramchandra', 'Uttrahalli');</w:t>
-      </w:r>
-    </w:p>
-    <w:p>
-      <w:r>
-        <w:t>insert into Person values</w:t>
-      </w:r>
-      <w:r>
-        <w:t xml:space="preserve"> </w:t>
-      </w:r>
-      <w:r>
-        <w:t>('A05','Chandu','Nagarbhavi');</w:t>
+        <w:t>insert into Person values ('A02', 'Suresh', 'Rajajinagar');</w:t>
+      </w:r>
+    </w:p>
+    <w:p>
+      <w:r>
+        <w:t>insert into Person values ('A03', 'Raghu', 'Jainagar');</w:t>
+      </w:r>
+    </w:p>
+    <w:p>
+      <w:r>
+        <w:t>insert into Person values ('A04', 'Ramchandra', 'Uttrahalli');</w:t>
+      </w:r>
+    </w:p>
+    <w:p>
+      <w:r>
+        <w:t>insert into Person values ('A05','Chandu','Nagarbhavi');</w:t>
       </w:r>
     </w:p>
     <w:p>
@@ -1246,6 +1216,204 @@
     <w:p/>
     <w:p/>
     <w:p/>
+    <w:p/>
+    <w:p/>
+    <w:p/>
+    <w:p/>
+    <w:p>
+      <w:r>
+        <w:lastRenderedPageBreak/>
+        <w:t xml:space="preserve">select * from Car order by year asc; </w:t>
+      </w:r>
+    </w:p>
+    <w:p/>
+    <w:p/>
+    <w:p/>
+    <w:p>
+      <w:bookmarkStart w:id="0" w:name="_GoBack"/>
+      <w:bookmarkEnd w:id="0"/>
+      <w:r>
+        <w:t>select count(report_num)</w:t>
+      </w:r>
+    </w:p>
+    <w:p>
+      <w:r>
+        <w:t>from Car c, participated p</w:t>
+      </w:r>
+    </w:p>
+    <w:p>
+      <w:r>
+        <w:t xml:space="preserve">where </w:t>
+      </w:r>
+      <w:proofErr w:type="gramStart"/>
+      <w:r>
+        <w:t>c.model</w:t>
+      </w:r>
+      <w:proofErr w:type="gramEnd"/>
+      <w:r>
+        <w:t xml:space="preserve">='Q1'and c.reg_num=p.reg_num; </w:t>
+      </w:r>
+    </w:p>
+    <w:p/>
+    <w:p>
+      <w:r>
+        <w:t xml:space="preserve">select </w:t>
+      </w:r>
+      <w:proofErr w:type="gramStart"/>
+      <w:r>
+        <w:t>count(</w:t>
+      </w:r>
+      <w:proofErr w:type="gramEnd"/>
+      <w:r>
+        <w:t>distinct driver_id)</w:t>
+      </w:r>
+    </w:p>
+    <w:p>
+      <w:r>
+        <w:t>from participated p, accident a</w:t>
+      </w:r>
+    </w:p>
+    <w:p>
+      <w:r>
+        <w:t xml:space="preserve">where </w:t>
+      </w:r>
+      <w:proofErr w:type="gramStart"/>
+      <w:r>
+        <w:t>p.report</w:t>
+      </w:r>
+      <w:proofErr w:type="gramEnd"/>
+      <w:r>
+        <w:t>_num=a.report_num and a.accident_date like '__22%';</w:t>
+      </w:r>
+    </w:p>
+    <w:p/>
+    <w:p>
+      <w:r>
+        <w:t>select * from participated order by damage_amount desc;</w:t>
+      </w:r>
+    </w:p>
+    <w:p/>
+    <w:p>
+      <w:r>
+        <w:t>select avg(damage_amount) from participated;</w:t>
+      </w:r>
+    </w:p>
+    <w:p/>
+    <w:p>
+      <w:r>
+        <w:t>select p.name</w:t>
+      </w:r>
+    </w:p>
+    <w:p>
+      <w:r>
+        <w:t>from Person p,</w:t>
+      </w:r>
+      <w:r>
+        <w:t xml:space="preserve"> </w:t>
+      </w:r>
+      <w:r>
+        <w:t>participated par</w:t>
+      </w:r>
+    </w:p>
+    <w:p>
+      <w:r>
+        <w:t xml:space="preserve">where </w:t>
+      </w:r>
+      <w:proofErr w:type="gramStart"/>
+      <w:r>
+        <w:t>p.driver</w:t>
+      </w:r>
+      <w:proofErr w:type="gramEnd"/>
+      <w:r>
+        <w:t>_id=par.driver_id and par.damage_amount&gt;(select avg(damage_amount) from participated);</w:t>
+      </w:r>
+    </w:p>
+    <w:p/>
+    <w:p>
+      <w:r>
+        <w:t>select max(damage_amount) from participated;</w:t>
+      </w:r>
+    </w:p>
+    <w:p/>
+    <w:p/>
+    <w:p>
+      <w:r>
+        <w:t>delete from participated</w:t>
+      </w:r>
+    </w:p>
+    <w:p>
+      <w:r>
+        <w:t>where damage_amount</w:t>
+      </w:r>
+      <w:proofErr w:type="gramStart"/>
+      <w:r>
+        <w:t>&lt;(</w:t>
+      </w:r>
+      <w:proofErr w:type="gramEnd"/>
+      <w:r>
+        <w:t xml:space="preserve">select </w:t>
+      </w:r>
+      <w:proofErr w:type="spellStart"/>
+      <w:r>
+        <w:t>t.amt</w:t>
+      </w:r>
+      <w:proofErr w:type="spellEnd"/>
+      <w:r>
+        <w:t xml:space="preserve"> from (select avg(damage_amount) as amt from participated) t);</w:t>
+      </w:r>
+    </w:p>
+    <w:p/>
+    <w:p>
+      <w:r>
+        <w:t>select * from participated;</w:t>
+      </w:r>
+    </w:p>
+    <w:p/>
+    <w:p>
+      <w:r>
+        <w:t xml:space="preserve">select </w:t>
+      </w:r>
+      <w:proofErr w:type="gramStart"/>
+      <w:r>
+        <w:t>c.model</w:t>
+      </w:r>
+      <w:proofErr w:type="gramEnd"/>
+    </w:p>
+    <w:p>
+      <w:r>
+        <w:t>from Accident a, participated p, Car c</w:t>
+      </w:r>
+    </w:p>
+    <w:p>
+      <w:r>
+        <w:lastRenderedPageBreak/>
+        <w:t xml:space="preserve">where </w:t>
+      </w:r>
+      <w:proofErr w:type="gramStart"/>
+      <w:r>
+        <w:t>p.report</w:t>
+      </w:r>
+      <w:proofErr w:type="gramEnd"/>
+      <w:r>
+        <w:t xml:space="preserve">_num=a.report_num and p.reg_num=c.reg_num and </w:t>
+      </w:r>
+      <w:proofErr w:type="spellStart"/>
+      <w:r>
+        <w:t>a.location</w:t>
+      </w:r>
+      <w:proofErr w:type="spellEnd"/>
+      <w:r>
+        <w:t>='</w:t>
+      </w:r>
+      <w:proofErr w:type="spellStart"/>
+      <w:r>
+        <w:t>Banglore</w:t>
+      </w:r>
+      <w:proofErr w:type="spellEnd"/>
+      <w:r>
+        <w:t>';</w:t>
+      </w:r>
+    </w:p>
     <w:sectPr>
       <w:pgSz w:w="11906" w:h="16838"/>
       <w:pgMar w:top="1440" w:right="1440" w:bottom="1440" w:left="1440" w:header="708" w:footer="708" w:gutter="0"/>
@@ -1263,7 +1431,7 @@
 </file>
 
 <file path=word/styles.xml><?xml version="1.0" encoding="utf-8"?>
-<w:styles xmlns:mc="http://schemas.openxmlformats.org/markup-compatibility/2006" xmlns:r="http://schemas.openxmlformats.org/officeDocument/2006/relationships" xmlns:w="http://schemas.openxmlformats.org/wordprocessingml/2006/main" xmlns:w14="http://schemas.microsoft.com/office/word/2010/wordml" xmlns:w15="http://schemas.microsoft.com/office/word/2012/wordml" xmlns:w16cex="http://schemas.microsoft.com/office/word/2018/wordml/cex" xmlns:w16cid="http://schemas.microsoft.com/office/word/2016/wordml/cid" xmlns:w16="http://schemas.microsoft.com/office/word/2018/wordml" xmlns:w16sdtdh="http://schemas.microsoft.com/office/word/2020/wordml/sdtdatahash" xmlns:w16se="http://schemas.microsoft.com/office/word/2015/wordml/symex" mc:Ignorable="w14 w15 w16se w16cid w16 w16cex w16sdtdh">
+<w:styles xmlns:mc="http://schemas.openxmlformats.org/markup-compatibility/2006" xmlns:r="http://schemas.openxmlformats.org/officeDocument/2006/relationships" xmlns:w="http://schemas.openxmlformats.org/wordprocessingml/2006/main" xmlns:w14="http://schemas.microsoft.com/office/word/2010/wordml" xmlns:w15="http://schemas.microsoft.com/office/word/2012/wordml" xmlns:w16cid="http://schemas.microsoft.com/office/word/2016/wordml/cid" xmlns:w16se="http://schemas.microsoft.com/office/word/2015/wordml/symex" mc:Ignorable="w14 w15 w16se w16cid">
   <w:docDefaults>
     <w:rPrDefault>
       <w:rPr>
@@ -1279,7 +1447,7 @@
       </w:pPr>
     </w:pPrDefault>
   </w:docDefaults>
-  <w:latentStyles w:defLockedState="0" w:defUIPriority="99" w:defSemiHidden="0" w:defUnhideWhenUsed="0" w:defQFormat="0" w:count="376">
+  <w:latentStyles w:defLockedState="0" w:defUIPriority="99" w:defSemiHidden="0" w:defUnhideWhenUsed="0" w:defQFormat="0" w:count="375">
     <w:lsdException w:name="Normal" w:uiPriority="0" w:qFormat="1"/>
     <w:lsdException w:name="heading 1" w:uiPriority="9" w:qFormat="1"/>
     <w:lsdException w:name="heading 2" w:semiHidden="1" w:uiPriority="9" w:unhideWhenUsed="1" w:qFormat="1"/>
@@ -1385,6 +1553,7 @@
     <w:lsdException w:name="HTML Sample" w:semiHidden="1" w:unhideWhenUsed="1"/>
     <w:lsdException w:name="HTML Typewriter" w:semiHidden="1" w:unhideWhenUsed="1"/>
     <w:lsdException w:name="HTML Variable" w:semiHidden="1" w:unhideWhenUsed="1"/>
+    <w:lsdException w:name="Normal Table" w:semiHidden="1" w:unhideWhenUsed="1"/>
     <w:lsdException w:name="annotation subject" w:semiHidden="1" w:unhideWhenUsed="1"/>
     <w:lsdException w:name="No List" w:semiHidden="1" w:unhideWhenUsed="1"/>
     <w:lsdException w:name="Outline List 1" w:semiHidden="1" w:unhideWhenUsed="1"/>
@@ -1431,8 +1600,10 @@
     <w:lsdException w:name="Table Subtle 2" w:semiHidden="1" w:unhideWhenUsed="1"/>
     <w:lsdException w:name="Table Web 1" w:semiHidden="1" w:unhideWhenUsed="1"/>
     <w:lsdException w:name="Table Web 2" w:semiHidden="1" w:unhideWhenUsed="1"/>
+    <w:lsdException w:name="Table Web 3" w:semiHidden="1" w:unhideWhenUsed="1"/>
     <w:lsdException w:name="Balloon Text" w:semiHidden="1" w:unhideWhenUsed="1"/>
     <w:lsdException w:name="Table Grid" w:uiPriority="39"/>
+    <w:lsdException w:name="Table Theme" w:semiHidden="1" w:unhideWhenUsed="1"/>
     <w:lsdException w:name="Placeholder Text" w:semiHidden="1"/>
     <w:lsdException w:name="No Spacing" w:uiPriority="1" w:qFormat="1"/>
     <w:lsdException w:name="Light Shading" w:uiPriority="60"/>
@@ -1652,7 +1823,6 @@
     <w:lsdException w:name="Smart Hyperlink" w:semiHidden="1" w:unhideWhenUsed="1"/>
     <w:lsdException w:name="Hashtag" w:semiHidden="1" w:unhideWhenUsed="1"/>
     <w:lsdException w:name="Unresolved Mention" w:semiHidden="1" w:unhideWhenUsed="1"/>
-    <w:lsdException w:name="Smart Link" w:semiHidden="1" w:unhideWhenUsed="1"/>
   </w:latentStyles>
   <w:style w:type="paragraph" w:default="1" w:styleId="Normal">
     <w:name w:val="Normal"/>

--- a/Week1_Insurance_113.docx
+++ b/Week1_Insurance_113.docx
@@ -1,6 +1,6 @@
 
 <file path=word/document.xml><?xml version="1.0" encoding="utf-8"?>
-<w:document xmlns:wpc="http://schemas.microsoft.com/office/word/2010/wordprocessingCanvas" xmlns:cx="http://schemas.microsoft.com/office/drawing/2014/chartex" xmlns:cx1="http://schemas.microsoft.com/office/drawing/2015/9/8/chartex" xmlns:cx2="http://schemas.microsoft.com/office/drawing/2015/10/21/chartex" xmlns:cx3="http://schemas.microsoft.com/office/drawing/2016/5/9/chartex" xmlns:cx4="http://schemas.microsoft.com/office/drawing/2016/5/10/chartex" xmlns:cx5="http://schemas.microsoft.com/office/drawing/2016/5/11/chartex" xmlns:cx6="http://schemas.microsoft.com/office/drawing/2016/5/12/chartex" xmlns:cx7="http://schemas.microsoft.com/office/drawing/2016/5/13/chartex" xmlns:cx8="http://schemas.microsoft.com/office/drawing/2016/5/14/chartex" xmlns:mc="http://schemas.openxmlformats.org/markup-compatibility/2006" xmlns:aink="http://schemas.microsoft.com/office/drawing/2016/ink" xmlns:am3d="http://schemas.microsoft.com/office/drawing/2017/model3d" xmlns:o="urn:schemas-microsoft-com:office:office" xmlns:r="http://schemas.openxmlformats.org/officeDocument/2006/relationships" xmlns:m="http://schemas.openxmlformats.org/officeDocument/2006/math" xmlns:v="urn:schemas-microsoft-com:vml" xmlns:wp14="http://schemas.microsoft.com/office/word/2010/wordprocessingDrawing" xmlns:wp="http://schemas.openxmlformats.org/drawingml/2006/wordprocessingDrawing" xmlns:w10="urn:schemas-microsoft-com:office:word" xmlns:w="http://schemas.openxmlformats.org/wordprocessingml/2006/main" xmlns:w14="http://schemas.microsoft.com/office/word/2010/wordml" xmlns:w15="http://schemas.microsoft.com/office/word/2012/wordml" xmlns:w16cid="http://schemas.microsoft.com/office/word/2016/wordml/cid" xmlns:w16se="http://schemas.microsoft.com/office/word/2015/wordml/symex" xmlns:wpg="http://schemas.microsoft.com/office/word/2010/wordprocessingGroup" xmlns:wpi="http://schemas.microsoft.com/office/word/2010/wordprocessingInk" xmlns:wne="http://schemas.microsoft.com/office/word/2006/wordml" xmlns:wps="http://schemas.microsoft.com/office/word/2010/wordprocessingShape" mc:Ignorable="w14 w15 w16se w16cid wp14">
+<w:document xmlns:wpc="http://schemas.microsoft.com/office/word/2010/wordprocessingCanvas" xmlns:cx="http://schemas.microsoft.com/office/drawing/2014/chartex" xmlns:cx1="http://schemas.microsoft.com/office/drawing/2015/9/8/chartex" xmlns:cx2="http://schemas.microsoft.com/office/drawing/2015/10/21/chartex" xmlns:cx3="http://schemas.microsoft.com/office/drawing/2016/5/9/chartex" xmlns:cx4="http://schemas.microsoft.com/office/drawing/2016/5/10/chartex" xmlns:cx5="http://schemas.microsoft.com/office/drawing/2016/5/11/chartex" xmlns:cx6="http://schemas.microsoft.com/office/drawing/2016/5/12/chartex" xmlns:cx7="http://schemas.microsoft.com/office/drawing/2016/5/13/chartex" xmlns:cx8="http://schemas.microsoft.com/office/drawing/2016/5/14/chartex" xmlns:mc="http://schemas.openxmlformats.org/markup-compatibility/2006" xmlns:aink="http://schemas.microsoft.com/office/drawing/2016/ink" xmlns:am3d="http://schemas.microsoft.com/office/drawing/2017/model3d" xmlns:o="urn:schemas-microsoft-com:office:office" xmlns:oel="http://schemas.microsoft.com/office/2019/extlst" xmlns:r="http://schemas.openxmlformats.org/officeDocument/2006/relationships" xmlns:m="http://schemas.openxmlformats.org/officeDocument/2006/math" xmlns:v="urn:schemas-microsoft-com:vml" xmlns:wp14="http://schemas.microsoft.com/office/word/2010/wordprocessingDrawing" xmlns:wp="http://schemas.openxmlformats.org/drawingml/2006/wordprocessingDrawing" xmlns:w10="urn:schemas-microsoft-com:office:word" xmlns:w="http://schemas.openxmlformats.org/wordprocessingml/2006/main" xmlns:w14="http://schemas.microsoft.com/office/word/2010/wordml" xmlns:w15="http://schemas.microsoft.com/office/word/2012/wordml" xmlns:w16cex="http://schemas.microsoft.com/office/word/2018/wordml/cex" xmlns:w16cid="http://schemas.microsoft.com/office/word/2016/wordml/cid" xmlns:w16="http://schemas.microsoft.com/office/word/2018/wordml" xmlns:w16sdtdh="http://schemas.microsoft.com/office/word/2020/wordml/sdtdatahash" xmlns:w16se="http://schemas.microsoft.com/office/word/2015/wordml/symex" xmlns:wpg="http://schemas.microsoft.com/office/word/2010/wordprocessingGroup" xmlns:wpi="http://schemas.microsoft.com/office/word/2010/wordprocessingInk" xmlns:wne="http://schemas.microsoft.com/office/word/2006/wordml" xmlns:wps="http://schemas.microsoft.com/office/word/2010/wordprocessingShape" mc:Ignorable="w14 w15 w16se w16cid w16 w16cex w16sdtdh wp14">
   <w:body>
     <w:p>
       <w:pPr>
@@ -11,6 +11,15 @@
           <w:u w:val="single"/>
         </w:rPr>
       </w:pPr>
+      <w:r>
+        <w:rPr>
+          <w:rFonts w:ascii="Times New Roman" w:hAnsi="Times New Roman" w:cs="Times New Roman"/>
+          <w:sz w:val="28"/>
+          <w:szCs w:val="28"/>
+          <w:u w:val="single"/>
+        </w:rPr>
+        <w:t>DBMS-Lab-</w:t>
+      </w:r>
       <w:r>
         <w:rPr>
           <w:rFonts w:ascii="Times New Roman" w:hAnsi="Times New Roman" w:cs="Times New Roman"/>
@@ -338,7 +347,7 @@
                     <pic:cNvPicPr/>
                   </pic:nvPicPr>
                   <pic:blipFill>
-                    <a:blip r:embed="rId4">
+                    <a:blip r:embed="rId5">
                       <a:extLst>
                         <a:ext uri="{28A0092B-C50C-407E-A947-70E740481C1C}">
                           <a14:useLocalDpi xmlns:a14="http://schemas.microsoft.com/office/drawing/2010/main" val="0"/>
@@ -416,7 +425,7 @@
                     <pic:cNvPicPr/>
                   </pic:nvPicPr>
                   <pic:blipFill>
-                    <a:blip r:embed="rId5">
+                    <a:blip r:embed="rId6">
                       <a:extLst>
                         <a:ext uri="{28A0092B-C50C-407E-A947-70E740481C1C}">
                           <a14:useLocalDpi xmlns:a14="http://schemas.microsoft.com/office/drawing/2010/main" val="0"/>
@@ -494,7 +503,7 @@
                     <pic:cNvPicPr/>
                   </pic:nvPicPr>
                   <pic:blipFill>
-                    <a:blip r:embed="rId6">
+                    <a:blip r:embed="rId7">
                       <a:extLst>
                         <a:ext uri="{28A0092B-C50C-407E-A947-70E740481C1C}">
                           <a14:useLocalDpi xmlns:a14="http://schemas.microsoft.com/office/drawing/2010/main" val="0"/>
@@ -560,7 +569,7 @@
                     <pic:cNvPicPr/>
                   </pic:nvPicPr>
                   <pic:blipFill>
-                    <a:blip r:embed="rId7">
+                    <a:blip r:embed="rId8">
                       <a:extLst>
                         <a:ext uri="{28A0092B-C50C-407E-A947-70E740481C1C}">
                           <a14:useLocalDpi xmlns:a14="http://schemas.microsoft.com/office/drawing/2010/main" val="0"/>
@@ -625,7 +634,7 @@
                     <pic:cNvPicPr/>
                   </pic:nvPicPr>
                   <pic:blipFill>
-                    <a:blip r:embed="rId8">
+                    <a:blip r:embed="rId9">
                       <a:extLst>
                         <a:ext uri="{28A0092B-C50C-407E-A947-70E740481C1C}">
                           <a14:useLocalDpi xmlns:a14="http://schemas.microsoft.com/office/drawing/2010/main" val="0"/>
@@ -728,7 +737,7 @@
                     <pic:cNvPicPr/>
                   </pic:nvPicPr>
                   <pic:blipFill>
-                    <a:blip r:embed="rId9">
+                    <a:blip r:embed="rId10">
                       <a:extLst>
                         <a:ext uri="{28A0092B-C50C-407E-A947-70E740481C1C}">
                           <a14:useLocalDpi xmlns:a14="http://schemas.microsoft.com/office/drawing/2010/main" val="0"/>
@@ -828,7 +837,7 @@
                     <pic:cNvPicPr/>
                   </pic:nvPicPr>
                   <pic:blipFill>
-                    <a:blip r:embed="rId10">
+                    <a:blip r:embed="rId11">
                       <a:extLst>
                         <a:ext uri="{28A0092B-C50C-407E-A947-70E740481C1C}">
                           <a14:useLocalDpi xmlns:a14="http://schemas.microsoft.com/office/drawing/2010/main" val="0"/>
@@ -928,7 +937,7 @@
                     <pic:cNvPicPr/>
                   </pic:nvPicPr>
                   <pic:blipFill>
-                    <a:blip r:embed="rId11">
+                    <a:blip r:embed="rId12">
                       <a:extLst>
                         <a:ext uri="{28A0092B-C50C-407E-A947-70E740481C1C}">
                           <a14:useLocalDpi xmlns:a14="http://schemas.microsoft.com/office/drawing/2010/main" val="0"/>
@@ -974,15 +983,7 @@
       </w:r>
       <w:proofErr w:type="gramEnd"/>
       <w:r>
-        <w:t>'01', '2022-01-24', '</w:t>
-      </w:r>
-      <w:proofErr w:type="spellStart"/>
-      <w:r>
-        <w:t>Banglore</w:t>
-      </w:r>
-      <w:proofErr w:type="spellEnd"/>
-      <w:r>
-        <w:t>');</w:t>
+        <w:t>'01', '2022-01-24', 'Banglore');</w:t>
       </w:r>
     </w:p>
     <w:p>
@@ -1079,7 +1080,7 @@
                     <pic:cNvPicPr/>
                   </pic:nvPicPr>
                   <pic:blipFill>
-                    <a:blip r:embed="rId12">
+                    <a:blip r:embed="rId13">
                       <a:extLst>
                         <a:ext uri="{28A0092B-C50C-407E-A947-70E740481C1C}">
                           <a14:useLocalDpi xmlns:a14="http://schemas.microsoft.com/office/drawing/2010/main" val="0"/>
@@ -1180,7 +1181,7 @@
                     <pic:cNvPicPr/>
                   </pic:nvPicPr>
                   <pic:blipFill>
-                    <a:blip r:embed="rId13">
+                    <a:blip r:embed="rId14">
                       <a:extLst>
                         <a:ext uri="{28A0092B-C50C-407E-A947-70E740481C1C}">
                           <a14:useLocalDpi xmlns:a14="http://schemas.microsoft.com/office/drawing/2010/main" val="0"/>
@@ -1221,17 +1222,108 @@
     <w:p/>
     <w:p/>
     <w:p>
-      <w:r>
+      <w:pPr>
+        <w:rPr>
+          <w:b/>
+          <w:bCs/>
+          <w:sz w:val="28"/>
+          <w:szCs w:val="28"/>
+          <w:u w:val="single"/>
+        </w:rPr>
+      </w:pPr>
+      <w:r>
+        <w:rPr>
+          <w:b/>
+          <w:bCs/>
+          <w:sz w:val="28"/>
+          <w:szCs w:val="28"/>
+          <w:u w:val="single"/>
+        </w:rPr>
         <w:lastRenderedPageBreak/>
+        <w:t>Queries:</w:t>
+      </w:r>
+    </w:p>
+    <w:p>
+      <w:r>
+        <w:t xml:space="preserve">1.  </w:t>
+      </w:r>
+      <w:r>
         <w:t xml:space="preserve">select * from Car order by year asc; </w:t>
       </w:r>
     </w:p>
-    <w:p/>
-    <w:p/>
-    <w:p/>
-    <w:p>
-      <w:bookmarkStart w:id="0" w:name="_GoBack"/>
-      <w:bookmarkEnd w:id="0"/>
+    <w:p>
+      <w:r>
+        <w:rPr>
+          <w:noProof/>
+        </w:rPr>
+        <w:drawing>
+          <wp:anchor distT="0" distB="0" distL="114300" distR="114300" simplePos="0" relativeHeight="251668480" behindDoc="0" locked="0" layoutInCell="1" allowOverlap="1" wp14:anchorId="1CE72C49" wp14:editId="3516A0FF">
+            <wp:simplePos x="0" y="0"/>
+            <wp:positionH relativeFrom="margin">
+              <wp:posOffset>38100</wp:posOffset>
+            </wp:positionH>
+            <wp:positionV relativeFrom="paragraph">
+              <wp:posOffset>69215</wp:posOffset>
+            </wp:positionV>
+            <wp:extent cx="2362200" cy="1584473"/>
+            <wp:effectExtent l="0" t="0" r="0" b="0"/>
+            <wp:wrapNone/>
+            <wp:docPr id="6" name="Picture 6"/>
+            <wp:cNvGraphicFramePr>
+              <a:graphicFrameLocks xmlns:a="http://schemas.openxmlformats.org/drawingml/2006/main" noChangeAspect="1"/>
+            </wp:cNvGraphicFramePr>
+            <a:graphic xmlns:a="http://schemas.openxmlformats.org/drawingml/2006/main">
+              <a:graphicData uri="http://schemas.openxmlformats.org/drawingml/2006/picture">
+                <pic:pic xmlns:pic="http://schemas.openxmlformats.org/drawingml/2006/picture">
+                  <pic:nvPicPr>
+                    <pic:cNvPr id="6" name="Picture 6"/>
+                    <pic:cNvPicPr/>
+                  </pic:nvPicPr>
+                  <pic:blipFill>
+                    <a:blip r:embed="rId15">
+                      <a:extLst>
+                        <a:ext uri="{28A0092B-C50C-407E-A947-70E740481C1C}">
+                          <a14:useLocalDpi xmlns:a14="http://schemas.microsoft.com/office/drawing/2010/main" val="0"/>
+                        </a:ext>
+                      </a:extLst>
+                    </a:blip>
+                    <a:stretch>
+                      <a:fillRect/>
+                    </a:stretch>
+                  </pic:blipFill>
+                  <pic:spPr>
+                    <a:xfrm>
+                      <a:off x="0" y="0"/>
+                      <a:ext cx="2362200" cy="1584473"/>
+                    </a:xfrm>
+                    <a:prstGeom prst="rect">
+                      <a:avLst/>
+                    </a:prstGeom>
+                  </pic:spPr>
+                </pic:pic>
+              </a:graphicData>
+            </a:graphic>
+            <wp14:sizeRelH relativeFrom="margin">
+              <wp14:pctWidth>0</wp14:pctWidth>
+            </wp14:sizeRelH>
+            <wp14:sizeRelV relativeFrom="margin">
+              <wp14:pctHeight>0</wp14:pctHeight>
+            </wp14:sizeRelV>
+          </wp:anchor>
+        </w:drawing>
+      </w:r>
+    </w:p>
+    <w:p/>
+    <w:p/>
+    <w:p/>
+    <w:p/>
+    <w:p/>
+    <w:p/>
+    <w:p/>
+    <w:p>
+      <w:r>
+        <w:t xml:space="preserve">2. </w:t>
+      </w:r>
       <w:r>
         <w:t>select count(report_num)</w:t>
       </w:r>
@@ -1243,123 +1335,578 @@
     </w:p>
     <w:p>
       <w:r>
-        <w:t xml:space="preserve">where </w:t>
+        <w:t xml:space="preserve">where c.model='Q1'and c.reg_num=p.reg_num; </w:t>
+      </w:r>
+    </w:p>
+    <w:p>
+      <w:r>
+        <w:rPr>
+          <w:noProof/>
+        </w:rPr>
+        <w:drawing>
+          <wp:anchor distT="0" distB="0" distL="114300" distR="114300" simplePos="0" relativeHeight="251669504" behindDoc="0" locked="0" layoutInCell="1" allowOverlap="1" wp14:anchorId="4C50484B" wp14:editId="7BDA5551">
+            <wp:simplePos x="0" y="0"/>
+            <wp:positionH relativeFrom="column">
+              <wp:posOffset>137160</wp:posOffset>
+            </wp:positionH>
+            <wp:positionV relativeFrom="paragraph">
+              <wp:posOffset>157480</wp:posOffset>
+            </wp:positionV>
+            <wp:extent cx="2029108" cy="1209844"/>
+            <wp:effectExtent l="0" t="0" r="9525" b="9525"/>
+            <wp:wrapNone/>
+            <wp:docPr id="12" name="Picture 12"/>
+            <wp:cNvGraphicFramePr>
+              <a:graphicFrameLocks xmlns:a="http://schemas.openxmlformats.org/drawingml/2006/main" noChangeAspect="1"/>
+            </wp:cNvGraphicFramePr>
+            <a:graphic xmlns:a="http://schemas.openxmlformats.org/drawingml/2006/main">
+              <a:graphicData uri="http://schemas.openxmlformats.org/drawingml/2006/picture">
+                <pic:pic xmlns:pic="http://schemas.openxmlformats.org/drawingml/2006/picture">
+                  <pic:nvPicPr>
+                    <pic:cNvPr id="12" name="Picture 12"/>
+                    <pic:cNvPicPr/>
+                  </pic:nvPicPr>
+                  <pic:blipFill>
+                    <a:blip r:embed="rId16">
+                      <a:extLst>
+                        <a:ext uri="{28A0092B-C50C-407E-A947-70E740481C1C}">
+                          <a14:useLocalDpi xmlns:a14="http://schemas.microsoft.com/office/drawing/2010/main" val="0"/>
+                        </a:ext>
+                      </a:extLst>
+                    </a:blip>
+                    <a:stretch>
+                      <a:fillRect/>
+                    </a:stretch>
+                  </pic:blipFill>
+                  <pic:spPr>
+                    <a:xfrm>
+                      <a:off x="0" y="0"/>
+                      <a:ext cx="2029108" cy="1209844"/>
+                    </a:xfrm>
+                    <a:prstGeom prst="rect">
+                      <a:avLst/>
+                    </a:prstGeom>
+                  </pic:spPr>
+                </pic:pic>
+              </a:graphicData>
+            </a:graphic>
+          </wp:anchor>
+        </w:drawing>
+      </w:r>
+    </w:p>
+    <w:p/>
+    <w:p/>
+    <w:p/>
+    <w:p/>
+    <w:p/>
+    <w:p/>
+    <w:p>
+      <w:r>
+        <w:t xml:space="preserve">3. </w:t>
+      </w:r>
+      <w:r>
+        <w:t xml:space="preserve">select </w:t>
       </w:r>
       <w:proofErr w:type="gramStart"/>
       <w:r>
+        <w:t>count(</w:t>
+      </w:r>
+      <w:proofErr w:type="gramEnd"/>
+      <w:r>
+        <w:t>distinct driver_id)</w:t>
+      </w:r>
+    </w:p>
+    <w:p>
+      <w:r>
+        <w:t>from participated p, accident a</w:t>
+      </w:r>
+    </w:p>
+    <w:p>
+      <w:r>
+        <w:t>where p.report_num=a.report_num and a.accident_date like '__22%';</w:t>
+      </w:r>
+    </w:p>
+    <w:p>
+      <w:r>
+        <w:rPr>
+          <w:noProof/>
+        </w:rPr>
+        <w:drawing>
+          <wp:anchor distT="0" distB="0" distL="114300" distR="114300" simplePos="0" relativeHeight="251670528" behindDoc="0" locked="0" layoutInCell="1" allowOverlap="1" wp14:anchorId="757335C3" wp14:editId="01E69DA3">
+            <wp:simplePos x="0" y="0"/>
+            <wp:positionH relativeFrom="column">
+              <wp:posOffset>91440</wp:posOffset>
+            </wp:positionH>
+            <wp:positionV relativeFrom="paragraph">
+              <wp:posOffset>143510</wp:posOffset>
+            </wp:positionV>
+            <wp:extent cx="2152650" cy="1200150"/>
+            <wp:effectExtent l="0" t="0" r="0" b="0"/>
+            <wp:wrapNone/>
+            <wp:docPr id="15" name="Picture 15"/>
+            <wp:cNvGraphicFramePr>
+              <a:graphicFrameLocks xmlns:a="http://schemas.openxmlformats.org/drawingml/2006/main" noChangeAspect="1"/>
+            </wp:cNvGraphicFramePr>
+            <a:graphic xmlns:a="http://schemas.openxmlformats.org/drawingml/2006/main">
+              <a:graphicData uri="http://schemas.openxmlformats.org/drawingml/2006/picture">
+                <pic:pic xmlns:pic="http://schemas.openxmlformats.org/drawingml/2006/picture">
+                  <pic:nvPicPr>
+                    <pic:cNvPr id="15" name="Picture 15"/>
+                    <pic:cNvPicPr/>
+                  </pic:nvPicPr>
+                  <pic:blipFill>
+                    <a:blip r:embed="rId17">
+                      <a:extLst>
+                        <a:ext uri="{28A0092B-C50C-407E-A947-70E740481C1C}">
+                          <a14:useLocalDpi xmlns:a14="http://schemas.microsoft.com/office/drawing/2010/main" val="0"/>
+                        </a:ext>
+                      </a:extLst>
+                    </a:blip>
+                    <a:stretch>
+                      <a:fillRect/>
+                    </a:stretch>
+                  </pic:blipFill>
+                  <pic:spPr>
+                    <a:xfrm>
+                      <a:off x="0" y="0"/>
+                      <a:ext cx="2152650" cy="1200150"/>
+                    </a:xfrm>
+                    <a:prstGeom prst="rect">
+                      <a:avLst/>
+                    </a:prstGeom>
+                  </pic:spPr>
+                </pic:pic>
+              </a:graphicData>
+            </a:graphic>
+          </wp:anchor>
+        </w:drawing>
+      </w:r>
+    </w:p>
+    <w:p/>
+    <w:p/>
+    <w:p/>
+    <w:p/>
+    <w:p/>
+    <w:p/>
+    <w:p/>
+    <w:p>
+      <w:r>
+        <w:lastRenderedPageBreak/>
+        <w:t>4.</w:t>
+      </w:r>
+      <w:r>
+        <w:t>select * from participated order by damage_amount desc;</w:t>
+      </w:r>
+    </w:p>
+    <w:p>
+      <w:r>
+        <w:rPr>
+          <w:noProof/>
+        </w:rPr>
+        <w:drawing>
+          <wp:anchor distT="0" distB="0" distL="114300" distR="114300" simplePos="0" relativeHeight="251671552" behindDoc="0" locked="0" layoutInCell="1" allowOverlap="1" wp14:anchorId="7794D10D" wp14:editId="3B0A15F6">
+            <wp:simplePos x="0" y="0"/>
+            <wp:positionH relativeFrom="margin">
+              <wp:align>left</wp:align>
+            </wp:positionH>
+            <wp:positionV relativeFrom="paragraph">
+              <wp:posOffset>119265</wp:posOffset>
+            </wp:positionV>
+            <wp:extent cx="2971800" cy="1519670"/>
+            <wp:effectExtent l="0" t="0" r="0" b="4445"/>
+            <wp:wrapNone/>
+            <wp:docPr id="16" name="Picture 16"/>
+            <wp:cNvGraphicFramePr>
+              <a:graphicFrameLocks xmlns:a="http://schemas.openxmlformats.org/drawingml/2006/main" noChangeAspect="1"/>
+            </wp:cNvGraphicFramePr>
+            <a:graphic xmlns:a="http://schemas.openxmlformats.org/drawingml/2006/main">
+              <a:graphicData uri="http://schemas.openxmlformats.org/drawingml/2006/picture">
+                <pic:pic xmlns:pic="http://schemas.openxmlformats.org/drawingml/2006/picture">
+                  <pic:nvPicPr>
+                    <pic:cNvPr id="16" name="Picture 16"/>
+                    <pic:cNvPicPr/>
+                  </pic:nvPicPr>
+                  <pic:blipFill>
+                    <a:blip r:embed="rId18">
+                      <a:extLst>
+                        <a:ext uri="{28A0092B-C50C-407E-A947-70E740481C1C}">
+                          <a14:useLocalDpi xmlns:a14="http://schemas.microsoft.com/office/drawing/2010/main" val="0"/>
+                        </a:ext>
+                      </a:extLst>
+                    </a:blip>
+                    <a:stretch>
+                      <a:fillRect/>
+                    </a:stretch>
+                  </pic:blipFill>
+                  <pic:spPr>
+                    <a:xfrm>
+                      <a:off x="0" y="0"/>
+                      <a:ext cx="2971800" cy="1519670"/>
+                    </a:xfrm>
+                    <a:prstGeom prst="rect">
+                      <a:avLst/>
+                    </a:prstGeom>
+                  </pic:spPr>
+                </pic:pic>
+              </a:graphicData>
+            </a:graphic>
+            <wp14:sizeRelH relativeFrom="margin">
+              <wp14:pctWidth>0</wp14:pctWidth>
+            </wp14:sizeRelH>
+            <wp14:sizeRelV relativeFrom="margin">
+              <wp14:pctHeight>0</wp14:pctHeight>
+            </wp14:sizeRelV>
+          </wp:anchor>
+        </w:drawing>
+      </w:r>
+    </w:p>
+    <w:p/>
+    <w:p/>
+    <w:p/>
+    <w:p/>
+    <w:p/>
+    <w:p/>
+    <w:p>
+      <w:r>
+        <w:t>5.</w:t>
+      </w:r>
+      <w:r>
+        <w:t xml:space="preserve"> </w:t>
+      </w:r>
+      <w:r>
+        <w:t>select avg(damage_amount) from participated;</w:t>
+      </w:r>
+    </w:p>
+    <w:p>
+      <w:r>
+        <w:rPr>
+          <w:noProof/>
+        </w:rPr>
+        <w:drawing>
+          <wp:anchor distT="0" distB="0" distL="114300" distR="114300" simplePos="0" relativeHeight="251672576" behindDoc="0" locked="0" layoutInCell="1" allowOverlap="1" wp14:anchorId="53310AB6" wp14:editId="6951EFE5">
+            <wp:simplePos x="0" y="0"/>
+            <wp:positionH relativeFrom="column">
+              <wp:posOffset>114300</wp:posOffset>
+            </wp:positionH>
+            <wp:positionV relativeFrom="paragraph">
+              <wp:posOffset>35560</wp:posOffset>
+            </wp:positionV>
+            <wp:extent cx="2162477" cy="1286054"/>
+            <wp:effectExtent l="0" t="0" r="9525" b="0"/>
+            <wp:wrapNone/>
+            <wp:docPr id="17" name="Picture 17"/>
+            <wp:cNvGraphicFramePr>
+              <a:graphicFrameLocks xmlns:a="http://schemas.openxmlformats.org/drawingml/2006/main" noChangeAspect="1"/>
+            </wp:cNvGraphicFramePr>
+            <a:graphic xmlns:a="http://schemas.openxmlformats.org/drawingml/2006/main">
+              <a:graphicData uri="http://schemas.openxmlformats.org/drawingml/2006/picture">
+                <pic:pic xmlns:pic="http://schemas.openxmlformats.org/drawingml/2006/picture">
+                  <pic:nvPicPr>
+                    <pic:cNvPr id="17" name="Picture 17"/>
+                    <pic:cNvPicPr/>
+                  </pic:nvPicPr>
+                  <pic:blipFill>
+                    <a:blip r:embed="rId19">
+                      <a:extLst>
+                        <a:ext uri="{28A0092B-C50C-407E-A947-70E740481C1C}">
+                          <a14:useLocalDpi xmlns:a14="http://schemas.microsoft.com/office/drawing/2010/main" val="0"/>
+                        </a:ext>
+                      </a:extLst>
+                    </a:blip>
+                    <a:stretch>
+                      <a:fillRect/>
+                    </a:stretch>
+                  </pic:blipFill>
+                  <pic:spPr>
+                    <a:xfrm>
+                      <a:off x="0" y="0"/>
+                      <a:ext cx="2162477" cy="1286054"/>
+                    </a:xfrm>
+                    <a:prstGeom prst="rect">
+                      <a:avLst/>
+                    </a:prstGeom>
+                  </pic:spPr>
+                </pic:pic>
+              </a:graphicData>
+            </a:graphic>
+          </wp:anchor>
+        </w:drawing>
+      </w:r>
+    </w:p>
+    <w:p/>
+    <w:p/>
+    <w:p/>
+    <w:p/>
+    <w:p/>
+    <w:p>
+      <w:r>
+        <w:t>6.</w:t>
+      </w:r>
+      <w:r>
+        <w:t xml:space="preserve"> </w:t>
+      </w:r>
+      <w:r>
+        <w:t>select p.name</w:t>
+      </w:r>
+    </w:p>
+    <w:p>
+      <w:r>
+        <w:t>from Person p, participated par</w:t>
+      </w:r>
+    </w:p>
+    <w:p>
+      <w:r>
+        <w:t>where p.driver_id=par.driver_id and par.damage_amount&gt;(select avg(damage_amount) from participated);</w:t>
+      </w:r>
+    </w:p>
+    <w:p>
+      <w:r>
+        <w:rPr>
+          <w:noProof/>
+        </w:rPr>
+        <w:drawing>
+          <wp:anchor distT="0" distB="0" distL="114300" distR="114300" simplePos="0" relativeHeight="251673600" behindDoc="0" locked="0" layoutInCell="1" allowOverlap="1" wp14:anchorId="3760F086" wp14:editId="3072F6A9">
+            <wp:simplePos x="0" y="0"/>
+            <wp:positionH relativeFrom="margin">
+              <wp:align>left</wp:align>
+            </wp:positionH>
+            <wp:positionV relativeFrom="paragraph">
+              <wp:posOffset>8890</wp:posOffset>
+            </wp:positionV>
+            <wp:extent cx="1991003" cy="1247949"/>
+            <wp:effectExtent l="0" t="0" r="9525" b="9525"/>
+            <wp:wrapNone/>
+            <wp:docPr id="18" name="Picture 18"/>
+            <wp:cNvGraphicFramePr>
+              <a:graphicFrameLocks xmlns:a="http://schemas.openxmlformats.org/drawingml/2006/main" noChangeAspect="1"/>
+            </wp:cNvGraphicFramePr>
+            <a:graphic xmlns:a="http://schemas.openxmlformats.org/drawingml/2006/main">
+              <a:graphicData uri="http://schemas.openxmlformats.org/drawingml/2006/picture">
+                <pic:pic xmlns:pic="http://schemas.openxmlformats.org/drawingml/2006/picture">
+                  <pic:nvPicPr>
+                    <pic:cNvPr id="18" name="Picture 18"/>
+                    <pic:cNvPicPr/>
+                  </pic:nvPicPr>
+                  <pic:blipFill>
+                    <a:blip r:embed="rId20">
+                      <a:extLst>
+                        <a:ext uri="{28A0092B-C50C-407E-A947-70E740481C1C}">
+                          <a14:useLocalDpi xmlns:a14="http://schemas.microsoft.com/office/drawing/2010/main" val="0"/>
+                        </a:ext>
+                      </a:extLst>
+                    </a:blip>
+                    <a:stretch>
+                      <a:fillRect/>
+                    </a:stretch>
+                  </pic:blipFill>
+                  <pic:spPr>
+                    <a:xfrm>
+                      <a:off x="0" y="0"/>
+                      <a:ext cx="1991003" cy="1247949"/>
+                    </a:xfrm>
+                    <a:prstGeom prst="rect">
+                      <a:avLst/>
+                    </a:prstGeom>
+                  </pic:spPr>
+                </pic:pic>
+              </a:graphicData>
+            </a:graphic>
+          </wp:anchor>
+        </w:drawing>
+      </w:r>
+    </w:p>
+    <w:p/>
+    <w:p/>
+    <w:p/>
+    <w:p/>
+    <w:p/>
+    <w:p>
+      <w:r>
+        <w:t>7.</w:t>
+      </w:r>
+      <w:r>
+        <w:t>select max(damage_amount) from participated;</w:t>
+      </w:r>
+    </w:p>
+    <w:p>
+      <w:r>
+        <w:rPr>
+          <w:noProof/>
+        </w:rPr>
+        <w:drawing>
+          <wp:anchor distT="0" distB="0" distL="114300" distR="114300" simplePos="0" relativeHeight="251674624" behindDoc="0" locked="0" layoutInCell="1" allowOverlap="1" wp14:anchorId="0C0AC9FE" wp14:editId="69BEB3B0">
+            <wp:simplePos x="0" y="0"/>
+            <wp:positionH relativeFrom="column">
+              <wp:posOffset>114300</wp:posOffset>
+            </wp:positionH>
+            <wp:positionV relativeFrom="paragraph">
+              <wp:posOffset>55245</wp:posOffset>
+            </wp:positionV>
+            <wp:extent cx="2038350" cy="1276350"/>
+            <wp:effectExtent l="0" t="0" r="0" b="0"/>
+            <wp:wrapNone/>
+            <wp:docPr id="19" name="Picture 19"/>
+            <wp:cNvGraphicFramePr>
+              <a:graphicFrameLocks xmlns:a="http://schemas.openxmlformats.org/drawingml/2006/main" noChangeAspect="1"/>
+            </wp:cNvGraphicFramePr>
+            <a:graphic xmlns:a="http://schemas.openxmlformats.org/drawingml/2006/main">
+              <a:graphicData uri="http://schemas.openxmlformats.org/drawingml/2006/picture">
+                <pic:pic xmlns:pic="http://schemas.openxmlformats.org/drawingml/2006/picture">
+                  <pic:nvPicPr>
+                    <pic:cNvPr id="19" name="Picture 19"/>
+                    <pic:cNvPicPr/>
+                  </pic:nvPicPr>
+                  <pic:blipFill>
+                    <a:blip r:embed="rId21">
+                      <a:extLst>
+                        <a:ext uri="{28A0092B-C50C-407E-A947-70E740481C1C}">
+                          <a14:useLocalDpi xmlns:a14="http://schemas.microsoft.com/office/drawing/2010/main" val="0"/>
+                        </a:ext>
+                      </a:extLst>
+                    </a:blip>
+                    <a:stretch>
+                      <a:fillRect/>
+                    </a:stretch>
+                  </pic:blipFill>
+                  <pic:spPr>
+                    <a:xfrm>
+                      <a:off x="0" y="0"/>
+                      <a:ext cx="2038350" cy="1276350"/>
+                    </a:xfrm>
+                    <a:prstGeom prst="rect">
+                      <a:avLst/>
+                    </a:prstGeom>
+                  </pic:spPr>
+                </pic:pic>
+              </a:graphicData>
+            </a:graphic>
+          </wp:anchor>
+        </w:drawing>
+      </w:r>
+    </w:p>
+    <w:p/>
+    <w:p/>
+    <w:p/>
+    <w:p/>
+    <w:p/>
+    <w:p/>
+    <w:p>
+      <w:pPr>
+        <w:rPr>
+          <w:sz w:val="28"/>
+          <w:szCs w:val="28"/>
+        </w:rPr>
+      </w:pPr>
+      <w:r>
+        <w:t xml:space="preserve">8.select </w:t>
+      </w:r>
+      <w:proofErr w:type="gramStart"/>
+      <w:r>
         <w:t>c.model</w:t>
       </w:r>
       <w:proofErr w:type="gramEnd"/>
       <w:r>
-        <w:t xml:space="preserve">='Q1'and c.reg_num=p.reg_num; </w:t>
-      </w:r>
-    </w:p>
-    <w:p/>
-    <w:p>
-      <w:r>
-        <w:t xml:space="preserve">select </w:t>
+        <w:t xml:space="preserve">                                                                  </w:t>
+      </w:r>
+      <w:r>
+        <w:rPr>
+          <w:sz w:val="28"/>
+          <w:szCs w:val="28"/>
+        </w:rPr>
+        <w:t>(on spot question)</w:t>
+      </w:r>
+    </w:p>
+    <w:p>
+      <w:r>
+        <w:t>from Accident a, participated p, Car c</w:t>
+      </w:r>
+    </w:p>
+    <w:p>
+      <w:r>
+        <w:t>where p.report_num=a.report_num and p.reg_num=c.reg_num and a.location='Banglore';</w:t>
+      </w:r>
+    </w:p>
+    <w:p>
+      <w:r>
+        <w:rPr>
+          <w:noProof/>
+        </w:rPr>
+        <w:drawing>
+          <wp:anchor distT="0" distB="0" distL="114300" distR="114300" simplePos="0" relativeHeight="251675648" behindDoc="0" locked="0" layoutInCell="1" allowOverlap="1" wp14:anchorId="0553A2E3" wp14:editId="44D48CFA">
+            <wp:simplePos x="0" y="0"/>
+            <wp:positionH relativeFrom="column">
+              <wp:posOffset>-22860</wp:posOffset>
+            </wp:positionH>
+            <wp:positionV relativeFrom="paragraph">
+              <wp:posOffset>149225</wp:posOffset>
+            </wp:positionV>
+            <wp:extent cx="1991003" cy="1257475"/>
+            <wp:effectExtent l="0" t="0" r="9525" b="0"/>
+            <wp:wrapNone/>
+            <wp:docPr id="20" name="Picture 20"/>
+            <wp:cNvGraphicFramePr>
+              <a:graphicFrameLocks xmlns:a="http://schemas.openxmlformats.org/drawingml/2006/main" noChangeAspect="1"/>
+            </wp:cNvGraphicFramePr>
+            <a:graphic xmlns:a="http://schemas.openxmlformats.org/drawingml/2006/main">
+              <a:graphicData uri="http://schemas.openxmlformats.org/drawingml/2006/picture">
+                <pic:pic xmlns:pic="http://schemas.openxmlformats.org/drawingml/2006/picture">
+                  <pic:nvPicPr>
+                    <pic:cNvPr id="20" name="Picture 20"/>
+                    <pic:cNvPicPr/>
+                  </pic:nvPicPr>
+                  <pic:blipFill>
+                    <a:blip r:embed="rId22">
+                      <a:extLst>
+                        <a:ext uri="{28A0092B-C50C-407E-A947-70E740481C1C}">
+                          <a14:useLocalDpi xmlns:a14="http://schemas.microsoft.com/office/drawing/2010/main" val="0"/>
+                        </a:ext>
+                      </a:extLst>
+                    </a:blip>
+                    <a:stretch>
+                      <a:fillRect/>
+                    </a:stretch>
+                  </pic:blipFill>
+                  <pic:spPr>
+                    <a:xfrm>
+                      <a:off x="0" y="0"/>
+                      <a:ext cx="1991003" cy="1257475"/>
+                    </a:xfrm>
+                    <a:prstGeom prst="rect">
+                      <a:avLst/>
+                    </a:prstGeom>
+                  </pic:spPr>
+                </pic:pic>
+              </a:graphicData>
+            </a:graphic>
+          </wp:anchor>
+        </w:drawing>
+      </w:r>
+    </w:p>
+    <w:p/>
+    <w:p/>
+    <w:p/>
+    <w:p/>
+    <w:p/>
+    <w:p/>
+    <w:p>
+      <w:r>
+        <w:t>9.</w:t>
+      </w:r>
+      <w:r>
+        <w:t>delete from participated</w:t>
+      </w:r>
+    </w:p>
+    <w:p>
+      <w:r>
+        <w:t>where damage_amount</w:t>
       </w:r>
       <w:proofErr w:type="gramStart"/>
       <w:r>
-        <w:t>count(</w:t>
+        <w:t>&lt;(</w:t>
       </w:r>
       <w:proofErr w:type="gramEnd"/>
       <w:r>
-        <w:t>distinct driver_id)</w:t>
-      </w:r>
-    </w:p>
-    <w:p>
-      <w:r>
-        <w:t>from participated p, accident a</w:t>
-      </w:r>
-    </w:p>
-    <w:p>
-      <w:r>
-        <w:t xml:space="preserve">where </w:t>
-      </w:r>
-      <w:proofErr w:type="gramStart"/>
-      <w:r>
-        <w:t>p.report</w:t>
-      </w:r>
-      <w:proofErr w:type="gramEnd"/>
-      <w:r>
-        <w:t>_num=a.report_num and a.accident_date like '__22%';</w:t>
-      </w:r>
-    </w:p>
-    <w:p/>
-    <w:p>
-      <w:r>
-        <w:t>select * from participated order by damage_amount desc;</w:t>
-      </w:r>
-    </w:p>
-    <w:p/>
-    <w:p>
-      <w:r>
-        <w:t>select avg(damage_amount) from participated;</w:t>
-      </w:r>
-    </w:p>
-    <w:p/>
-    <w:p>
-      <w:r>
-        <w:t>select p.name</w:t>
-      </w:r>
-    </w:p>
-    <w:p>
-      <w:r>
-        <w:t>from Person p,</w:t>
-      </w:r>
-      <w:r>
-        <w:t xml:space="preserve"> </w:t>
-      </w:r>
-      <w:r>
-        <w:t>participated par</w:t>
-      </w:r>
-    </w:p>
-    <w:p>
-      <w:r>
-        <w:t xml:space="preserve">where </w:t>
-      </w:r>
-      <w:proofErr w:type="gramStart"/>
-      <w:r>
-        <w:t>p.driver</w:t>
-      </w:r>
-      <w:proofErr w:type="gramEnd"/>
-      <w:r>
-        <w:t>_id=par.driver_id and par.damage_amount&gt;(select avg(damage_amount) from participated);</w:t>
-      </w:r>
-    </w:p>
-    <w:p/>
-    <w:p>
-      <w:r>
-        <w:t>select max(damage_amount) from participated;</w:t>
-      </w:r>
-    </w:p>
-    <w:p/>
-    <w:p/>
-    <w:p>
-      <w:r>
-        <w:t>delete from participated</w:t>
-      </w:r>
-    </w:p>
-    <w:p>
-      <w:r>
-        <w:t>where damage_amount</w:t>
-      </w:r>
-      <w:proofErr w:type="gramStart"/>
-      <w:r>
-        <w:t>&lt;(</w:t>
-      </w:r>
-      <w:proofErr w:type="gramEnd"/>
-      <w:r>
-        <w:t xml:space="preserve">select </w:t>
-      </w:r>
-      <w:proofErr w:type="spellStart"/>
-      <w:r>
-        <w:t>t.amt</w:t>
-      </w:r>
-      <w:proofErr w:type="spellEnd"/>
-      <w:r>
-        <w:t xml:space="preserve"> from (select avg(damage_amount) as amt from participated) t);</w:t>
+        <w:t>select t.amt from (select avg(damage_amount) as amt from participated) t);</w:t>
       </w:r>
     </w:p>
     <w:p/>
@@ -1368,50 +1915,60 @@
         <w:t>select * from participated;</w:t>
       </w:r>
     </w:p>
-    <w:p/>
-    <w:p>
-      <w:r>
-        <w:t xml:space="preserve">select </w:t>
-      </w:r>
-      <w:proofErr w:type="gramStart"/>
-      <w:r>
-        <w:t>c.model</w:t>
-      </w:r>
-      <w:proofErr w:type="gramEnd"/>
-    </w:p>
-    <w:p>
-      <w:r>
-        <w:t>from Accident a, participated p, Car c</w:t>
-      </w:r>
-    </w:p>
-    <w:p>
-      <w:r>
-        <w:lastRenderedPageBreak/>
-        <w:t xml:space="preserve">where </w:t>
-      </w:r>
-      <w:proofErr w:type="gramStart"/>
-      <w:r>
-        <w:t>p.report</w:t>
-      </w:r>
-      <w:proofErr w:type="gramEnd"/>
-      <w:r>
-        <w:t xml:space="preserve">_num=a.report_num and p.reg_num=c.reg_num and </w:t>
-      </w:r>
-      <w:proofErr w:type="spellStart"/>
-      <w:r>
-        <w:t>a.location</w:t>
-      </w:r>
-      <w:proofErr w:type="spellEnd"/>
-      <w:r>
-        <w:t>='</w:t>
-      </w:r>
-      <w:proofErr w:type="spellStart"/>
-      <w:r>
-        <w:t>Banglore</w:t>
-      </w:r>
-      <w:proofErr w:type="spellEnd"/>
-      <w:r>
-        <w:t>';</w:t>
+    <w:p>
+      <w:r>
+        <w:rPr>
+          <w:noProof/>
+        </w:rPr>
+        <w:drawing>
+          <wp:anchor distT="0" distB="0" distL="114300" distR="114300" simplePos="0" relativeHeight="251676672" behindDoc="0" locked="0" layoutInCell="1" allowOverlap="1" wp14:anchorId="12882D4E" wp14:editId="0A1E4C7F">
+            <wp:simplePos x="0" y="0"/>
+            <wp:positionH relativeFrom="column">
+              <wp:posOffset>-15240</wp:posOffset>
+            </wp:positionH>
+            <wp:positionV relativeFrom="paragraph">
+              <wp:posOffset>61595</wp:posOffset>
+            </wp:positionV>
+            <wp:extent cx="4267200" cy="1819275"/>
+            <wp:effectExtent l="0" t="0" r="0" b="9525"/>
+            <wp:wrapNone/>
+            <wp:docPr id="21" name="Picture 21"/>
+            <wp:cNvGraphicFramePr>
+              <a:graphicFrameLocks xmlns:a="http://schemas.openxmlformats.org/drawingml/2006/main" noChangeAspect="1"/>
+            </wp:cNvGraphicFramePr>
+            <a:graphic xmlns:a="http://schemas.openxmlformats.org/drawingml/2006/main">
+              <a:graphicData uri="http://schemas.openxmlformats.org/drawingml/2006/picture">
+                <pic:pic xmlns:pic="http://schemas.openxmlformats.org/drawingml/2006/picture">
+                  <pic:nvPicPr>
+                    <pic:cNvPr id="21" name="Picture 21"/>
+                    <pic:cNvPicPr/>
+                  </pic:nvPicPr>
+                  <pic:blipFill>
+                    <a:blip r:embed="rId23">
+                      <a:extLst>
+                        <a:ext uri="{28A0092B-C50C-407E-A947-70E740481C1C}">
+                          <a14:useLocalDpi xmlns:a14="http://schemas.microsoft.com/office/drawing/2010/main" val="0"/>
+                        </a:ext>
+                      </a:extLst>
+                    </a:blip>
+                    <a:stretch>
+                      <a:fillRect/>
+                    </a:stretch>
+                  </pic:blipFill>
+                  <pic:spPr>
+                    <a:xfrm>
+                      <a:off x="0" y="0"/>
+                      <a:ext cx="4267200" cy="1819275"/>
+                    </a:xfrm>
+                    <a:prstGeom prst="rect">
+                      <a:avLst/>
+                    </a:prstGeom>
+                  </pic:spPr>
+                </pic:pic>
+              </a:graphicData>
+            </a:graphic>
+          </wp:anchor>
+        </w:drawing>
       </w:r>
     </w:p>
     <w:sectPr>
@@ -1431,7 +1988,7 @@
 </file>
 
 <file path=word/styles.xml><?xml version="1.0" encoding="utf-8"?>
-<w:styles xmlns:mc="http://schemas.openxmlformats.org/markup-compatibility/2006" xmlns:r="http://schemas.openxmlformats.org/officeDocument/2006/relationships" xmlns:w="http://schemas.openxmlformats.org/wordprocessingml/2006/main" xmlns:w14="http://schemas.microsoft.com/office/word/2010/wordml" xmlns:w15="http://schemas.microsoft.com/office/word/2012/wordml" xmlns:w16cid="http://schemas.microsoft.com/office/word/2016/wordml/cid" xmlns:w16se="http://schemas.microsoft.com/office/word/2015/wordml/symex" mc:Ignorable="w14 w15 w16se w16cid">
+<w:styles xmlns:mc="http://schemas.openxmlformats.org/markup-compatibility/2006" xmlns:r="http://schemas.openxmlformats.org/officeDocument/2006/relationships" xmlns:w="http://schemas.openxmlformats.org/wordprocessingml/2006/main" xmlns:w14="http://schemas.microsoft.com/office/word/2010/wordml" xmlns:w15="http://schemas.microsoft.com/office/word/2012/wordml" xmlns:w16cex="http://schemas.microsoft.com/office/word/2018/wordml/cex" xmlns:w16cid="http://schemas.microsoft.com/office/word/2016/wordml/cid" xmlns:w16="http://schemas.microsoft.com/office/word/2018/wordml" xmlns:w16sdtdh="http://schemas.microsoft.com/office/word/2020/wordml/sdtdatahash" xmlns:w16se="http://schemas.microsoft.com/office/word/2015/wordml/symex" mc:Ignorable="w14 w15 w16se w16cid w16 w16cex w16sdtdh">
   <w:docDefaults>
     <w:rPrDefault>
       <w:rPr>
@@ -1447,7 +2004,7 @@
       </w:pPr>
     </w:pPrDefault>
   </w:docDefaults>
-  <w:latentStyles w:defLockedState="0" w:defUIPriority="99" w:defSemiHidden="0" w:defUnhideWhenUsed="0" w:defQFormat="0" w:count="375">
+  <w:latentStyles w:defLockedState="0" w:defUIPriority="99" w:defSemiHidden="0" w:defUnhideWhenUsed="0" w:defQFormat="0" w:count="376">
     <w:lsdException w:name="Normal" w:uiPriority="0" w:qFormat="1"/>
     <w:lsdException w:name="heading 1" w:uiPriority="9" w:qFormat="1"/>
     <w:lsdException w:name="heading 2" w:semiHidden="1" w:uiPriority="9" w:unhideWhenUsed="1" w:qFormat="1"/>
@@ -1823,6 +2380,7 @@
     <w:lsdException w:name="Smart Hyperlink" w:semiHidden="1" w:unhideWhenUsed="1"/>
     <w:lsdException w:name="Hashtag" w:semiHidden="1" w:unhideWhenUsed="1"/>
     <w:lsdException w:name="Unresolved Mention" w:semiHidden="1" w:unhideWhenUsed="1"/>
+    <w:lsdException w:name="Smart Link" w:semiHidden="1" w:unhideWhenUsed="1"/>
   </w:latentStyles>
   <w:style w:type="paragraph" w:default="1" w:styleId="Normal">
     <w:name w:val="Normal"/>
@@ -1854,6 +2412,17 @@
     <w:uiPriority w:val="99"/>
     <w:semiHidden/>
     <w:unhideWhenUsed/>
+  </w:style>
+  <w:style w:type="paragraph" w:styleId="ListParagraph">
+    <w:name w:val="List Paragraph"/>
+    <w:basedOn w:val="Normal"/>
+    <w:uiPriority w:val="34"/>
+    <w:qFormat/>
+    <w:rsid w:val="0050461A"/>
+    <w:pPr>
+      <w:ind w:left="720"/>
+      <w:contextualSpacing/>
+    </w:pPr>
   </w:style>
 </w:styles>
 </file>
@@ -2151,4 +2720,16 @@
     </a:ext>
   </a:extLst>
 </a:theme>
+</file>
+
+<file path=customXml/item1.xml><?xml version="1.0" encoding="utf-8"?>
+<b:Sources xmlns:b="http://schemas.openxmlformats.org/officeDocument/2006/bibliography" xmlns="http://schemas.openxmlformats.org/officeDocument/2006/bibliography" SelectedStyle="\APASixthEditionOfficeOnline.xsl" StyleName="APA" Version="6"/>
+</file>
+
+<file path=customXml/itemProps1.xml><?xml version="1.0" encoding="utf-8"?>
+<ds:datastoreItem xmlns:ds="http://schemas.openxmlformats.org/officeDocument/2006/customXml" ds:itemID="{FB579945-2DE4-474D-8880-32107B1706C4}">
+  <ds:schemaRefs>
+    <ds:schemaRef ds:uri="http://schemas.openxmlformats.org/officeDocument/2006/bibliography"/>
+  </ds:schemaRefs>
+</ds:datastoreItem>
 </file>